--- a/00_Project/Hypothesis.docx
+++ b/00_Project/Hypothesis.docx
@@ -47,7 +47,15 @@
         <w:t xml:space="preserve"> </w:t>
       </w:r>
       <w:r>
-        <w:t xml:space="preserve">(robustness </w:t>
+        <w:t>(</w:t>
+      </w:r>
+      <w:proofErr w:type="gramStart"/>
+      <w:r>
+        <w:t>robustness</w:t>
+      </w:r>
+      <w:proofErr w:type="gramEnd"/>
+      <w:r>
+        <w:t xml:space="preserve"> </w:t>
       </w:r>
       <w:r>
         <w:sym w:font="Wingdings" w:char="F0E0"/>
@@ -62,11 +70,24 @@
         <w:t>.)</w:t>
       </w:r>
       <w:r>
-        <w:t xml:space="preserve"> das mit der tree me</w:t>
+        <w:t xml:space="preserve"> das </w:t>
+      </w:r>
+      <w:proofErr w:type="spellStart"/>
+      <w:r>
+        <w:t>mit</w:t>
+      </w:r>
+      <w:proofErr w:type="spellEnd"/>
+      <w:r>
+        <w:t xml:space="preserve"> der tree </w:t>
+      </w:r>
+      <w:proofErr w:type="spellStart"/>
+      <w:r>
+        <w:t>me</w:t>
       </w:r>
       <w:r>
         <w:t>thode</w:t>
       </w:r>
+      <w:proofErr w:type="spellEnd"/>
     </w:p>
     <w:p/>
     <w:p/>
@@ -207,7 +228,17 @@
               </w:numPr>
             </w:pPr>
             <w:r>
-              <w:t>Linear Programming relaxion (could be to difficult)</w:t>
+              <w:t xml:space="preserve">Linear Programming relaxion (could be </w:t>
+            </w:r>
+            <w:proofErr w:type="spellStart"/>
+            <w:proofErr w:type="gramStart"/>
+            <w:r>
+              <w:t>to</w:t>
+            </w:r>
+            <w:proofErr w:type="spellEnd"/>
+            <w:proofErr w:type="gramEnd"/>
+            <w:r>
+              <w:t xml:space="preserve"> difficult)</w:t>
             </w:r>
           </w:p>
           <w:p>
@@ -533,9 +564,11 @@
           <w:numId w:val="6"/>
         </w:numPr>
       </w:pPr>
+      <w:proofErr w:type="spellStart"/>
       <w:r>
         <w:t>Methode</w:t>
       </w:r>
+      <w:proofErr w:type="spellEnd"/>
     </w:p>
     <w:p>
       <w:pPr>
@@ -578,8 +611,21 @@
     <w:p/>
     <w:p>
       <w:r>
-        <w:t>1.b. n_estimators :</w:t>
-      </w:r>
+        <w:t xml:space="preserve">1.b. </w:t>
+      </w:r>
+      <w:proofErr w:type="spellStart"/>
+      <w:r>
+        <w:t>n_</w:t>
+      </w:r>
+      <w:proofErr w:type="gramStart"/>
+      <w:r>
+        <w:t>estimators</w:t>
+      </w:r>
+      <w:proofErr w:type="spellEnd"/>
+      <w:r>
+        <w:t xml:space="preserve"> :</w:t>
+      </w:r>
+      <w:proofErr w:type="gramEnd"/>
     </w:p>
     <w:p>
       <w:r>
@@ -588,12 +634,33 @@
     </w:p>
     <w:p>
       <w:r>
-        <w:t>1.c. min_sample_leaf :</w:t>
-      </w:r>
-    </w:p>
-    <w:p>
-      <w:r>
-        <w:t>If you have built a decision tree before, you can appreciate the importance of minimum sample leaf size. Leaf is the end node of a decision tree. A smaller leaf makes the model more prone to capturing noise in train data. Generally I prefer a minimum leaf size of more than 50. However, you should try multiple leaf sizes to find the most optimum for your use case.</w:t>
+        <w:t xml:space="preserve">1.c. </w:t>
+      </w:r>
+      <w:proofErr w:type="spellStart"/>
+      <w:r>
+        <w:t>min_sample_</w:t>
+      </w:r>
+      <w:proofErr w:type="gramStart"/>
+      <w:r>
+        <w:t>leaf</w:t>
+      </w:r>
+      <w:proofErr w:type="spellEnd"/>
+      <w:r>
+        <w:t xml:space="preserve"> :</w:t>
+      </w:r>
+      <w:proofErr w:type="gramEnd"/>
+    </w:p>
+    <w:p>
+      <w:r>
+        <w:t xml:space="preserve">If you have built a decision tree before, you can appreciate the importance of minimum sample leaf size. Leaf is the end node of a decision tree. A smaller leaf makes the model more prone to capturing noise in train data. </w:t>
+      </w:r>
+      <w:proofErr w:type="gramStart"/>
+      <w:r>
+        <w:t>Generally</w:t>
+      </w:r>
+      <w:proofErr w:type="gramEnd"/>
+      <w:r>
+        <w:t xml:space="preserve"> I prefer a minimum leaf size of more than 50. However, you should try multiple leaf sizes to find the most optimum for your use case.</w:t>
       </w:r>
     </w:p>
     <w:p>

--- a/00_Project/Hypothesis.docx
+++ b/00_Project/Hypothesis.docx
@@ -683,6 +683,641 @@
     <w:p/>
     <w:p/>
     <w:p/>
+    <w:p/>
+    <w:p/>
+    <w:p/>
+    <w:p/>
+    <w:p>
+      <w:pPr>
+        <w:spacing w:line="259" w:lineRule="auto"/>
+      </w:pPr>
+      <w:r>
+        <w:br w:type="page"/>
+      </w:r>
+    </w:p>
+    <w:p>
+      <w:r>
+        <w:lastRenderedPageBreak/>
+        <w:t>Parameter Grid</w:t>
+      </w:r>
+      <w:r>
+        <w:t xml:space="preserve"> Search</w:t>
+      </w:r>
+    </w:p>
+    <w:p/>
+    <w:tbl>
+      <w:tblPr>
+        <w:tblStyle w:val="Tabellenraster"/>
+        <w:tblW w:w="0" w:type="auto"/>
+        <w:tblLook w:val="04A0" w:firstRow="1" w:lastRow="0" w:firstColumn="1" w:lastColumn="0" w:noHBand="0" w:noVBand="1"/>
+      </w:tblPr>
+      <w:tblGrid>
+        <w:gridCol w:w="1562"/>
+        <w:gridCol w:w="1499"/>
+        <w:gridCol w:w="1499"/>
+        <w:gridCol w:w="1500"/>
+        <w:gridCol w:w="1501"/>
+        <w:gridCol w:w="1501"/>
+      </w:tblGrid>
+      <w:tr>
+        <w:tc>
+          <w:tcPr>
+            <w:tcW w:w="1562" w:type="dxa"/>
+          </w:tcPr>
+          <w:p/>
+        </w:tc>
+        <w:tc>
+          <w:tcPr>
+            <w:tcW w:w="1499" w:type="dxa"/>
+            <w:shd w:val="clear" w:color="auto" w:fill="E2EFD9" w:themeFill="accent6" w:themeFillTint="33"/>
+          </w:tcPr>
+          <w:p>
+            <w:r>
+              <w:t>Start values:</w:t>
+            </w:r>
+          </w:p>
+        </w:tc>
+        <w:tc>
+          <w:tcPr>
+            <w:tcW w:w="1499" w:type="dxa"/>
+          </w:tcPr>
+          <w:p/>
+        </w:tc>
+        <w:tc>
+          <w:tcPr>
+            <w:tcW w:w="1500" w:type="dxa"/>
+          </w:tcPr>
+          <w:p/>
+        </w:tc>
+        <w:tc>
+          <w:tcPr>
+            <w:tcW w:w="1501" w:type="dxa"/>
+          </w:tcPr>
+          <w:p/>
+        </w:tc>
+        <w:tc>
+          <w:tcPr>
+            <w:tcW w:w="1501" w:type="dxa"/>
+          </w:tcPr>
+          <w:p/>
+        </w:tc>
+      </w:tr>
+      <w:tr>
+        <w:tc>
+          <w:tcPr>
+            <w:tcW w:w="1562" w:type="dxa"/>
+          </w:tcPr>
+          <w:p>
+            <w:r>
+              <w:t>Compat</w:t>
+            </w:r>
+          </w:p>
+        </w:tc>
+        <w:tc>
+          <w:tcPr>
+            <w:tcW w:w="1499" w:type="dxa"/>
+            <w:shd w:val="clear" w:color="auto" w:fill="E2EFD9" w:themeFill="accent6" w:themeFillTint="33"/>
+          </w:tcPr>
+          <w:p>
+            <w:r>
+              <w:t>1</w:t>
+            </w:r>
+          </w:p>
+        </w:tc>
+        <w:tc>
+          <w:tcPr>
+            <w:tcW w:w="1499" w:type="dxa"/>
+          </w:tcPr>
+          <w:p>
+            <w:r>
+              <w:t>5</w:t>
+            </w:r>
+          </w:p>
+        </w:tc>
+        <w:tc>
+          <w:tcPr>
+            <w:tcW w:w="1500" w:type="dxa"/>
+          </w:tcPr>
+          <w:p>
+            <w:r>
+              <w:t>10</w:t>
+            </w:r>
+          </w:p>
+        </w:tc>
+        <w:tc>
+          <w:tcPr>
+            <w:tcW w:w="1501" w:type="dxa"/>
+          </w:tcPr>
+          <w:p>
+            <w:r>
+              <w:t>25</w:t>
+            </w:r>
+          </w:p>
+        </w:tc>
+        <w:tc>
+          <w:tcPr>
+            <w:tcW w:w="1501" w:type="dxa"/>
+          </w:tcPr>
+          <w:p>
+            <w:r>
+              <w:t>50</w:t>
+            </w:r>
+          </w:p>
+        </w:tc>
+      </w:tr>
+      <w:tr>
+        <w:tc>
+          <w:tcPr>
+            <w:tcW w:w="1562" w:type="dxa"/>
+          </w:tcPr>
+          <w:p>
+            <w:r>
+              <w:t>Kernel</w:t>
+            </w:r>
+          </w:p>
+        </w:tc>
+        <w:tc>
+          <w:tcPr>
+            <w:tcW w:w="1499" w:type="dxa"/>
+            <w:shd w:val="clear" w:color="auto" w:fill="E2EFD9" w:themeFill="accent6" w:themeFillTint="33"/>
+          </w:tcPr>
+          <w:p>
+            <w:r>
+              <w:t>-</w:t>
+            </w:r>
+          </w:p>
+        </w:tc>
+        <w:tc>
+          <w:tcPr>
+            <w:tcW w:w="1499" w:type="dxa"/>
+          </w:tcPr>
+          <w:p>
+            <w:r>
+              <w:t>-</w:t>
+            </w:r>
+          </w:p>
+        </w:tc>
+        <w:tc>
+          <w:tcPr>
+            <w:tcW w:w="1500" w:type="dxa"/>
+          </w:tcPr>
+          <w:p>
+            <w:r>
+              <w:t>-</w:t>
+            </w:r>
+          </w:p>
+        </w:tc>
+        <w:tc>
+          <w:tcPr>
+            <w:tcW w:w="1501" w:type="dxa"/>
+          </w:tcPr>
+          <w:p>
+            <w:r>
+              <w:t>-</w:t>
+            </w:r>
+          </w:p>
+        </w:tc>
+        <w:tc>
+          <w:tcPr>
+            <w:tcW w:w="1501" w:type="dxa"/>
+          </w:tcPr>
+          <w:p>
+            <w:r>
+              <w:t>-</w:t>
+            </w:r>
+          </w:p>
+        </w:tc>
+      </w:tr>
+      <w:tr>
+        <w:tc>
+          <w:tcPr>
+            <w:tcW w:w="1562" w:type="dxa"/>
+          </w:tcPr>
+          <w:p>
+            <w:r>
+              <w:t>Normalization</w:t>
+            </w:r>
+          </w:p>
+        </w:tc>
+        <w:tc>
+          <w:tcPr>
+            <w:tcW w:w="1499" w:type="dxa"/>
+            <w:shd w:val="clear" w:color="auto" w:fill="E2EFD9" w:themeFill="accent6" w:themeFillTint="33"/>
+          </w:tcPr>
+          <w:p>
+            <w:r>
+              <w:t>-</w:t>
+            </w:r>
+          </w:p>
+        </w:tc>
+        <w:tc>
+          <w:tcPr>
+            <w:tcW w:w="1499" w:type="dxa"/>
+          </w:tcPr>
+          <w:p>
+            <w:r>
+              <w:t>-</w:t>
+            </w:r>
+          </w:p>
+        </w:tc>
+        <w:tc>
+          <w:tcPr>
+            <w:tcW w:w="1500" w:type="dxa"/>
+          </w:tcPr>
+          <w:p>
+            <w:r>
+              <w:t>-</w:t>
+            </w:r>
+          </w:p>
+        </w:tc>
+        <w:tc>
+          <w:tcPr>
+            <w:tcW w:w="1501" w:type="dxa"/>
+          </w:tcPr>
+          <w:p>
+            <w:r>
+              <w:t>-</w:t>
+            </w:r>
+          </w:p>
+        </w:tc>
+        <w:tc>
+          <w:tcPr>
+            <w:tcW w:w="1501" w:type="dxa"/>
+          </w:tcPr>
+          <w:p>
+            <w:r>
+              <w:t>-</w:t>
+            </w:r>
+          </w:p>
+        </w:tc>
+      </w:tr>
+      <w:tr>
+        <w:tc>
+          <w:tcPr>
+            <w:tcW w:w="1562" w:type="dxa"/>
+          </w:tcPr>
+          <w:p>
+            <w:proofErr w:type="spellStart"/>
+            <w:r>
+              <w:t>Paiewise</w:t>
+            </w:r>
+            <w:proofErr w:type="spellEnd"/>
+            <w:r>
+              <w:t xml:space="preserve"> </w:t>
+            </w:r>
+            <w:proofErr w:type="spellStart"/>
+            <w:r>
+              <w:t>Guassian</w:t>
+            </w:r>
+            <w:proofErr w:type="spellEnd"/>
+            <w:r>
+              <w:t xml:space="preserve"> </w:t>
+            </w:r>
+            <w:r>
+              <w:sym w:font="Wingdings" w:char="F0E0"/>
+            </w:r>
+            <w:r>
+              <w:t xml:space="preserve"> </w:t>
+            </w:r>
+            <w:proofErr w:type="spellStart"/>
+            <w:r>
+              <w:t>sdims</w:t>
+            </w:r>
+            <w:proofErr w:type="spellEnd"/>
+          </w:p>
+        </w:tc>
+        <w:tc>
+          <w:tcPr>
+            <w:tcW w:w="1499" w:type="dxa"/>
+            <w:shd w:val="clear" w:color="auto" w:fill="E2EFD9" w:themeFill="accent6" w:themeFillTint="33"/>
+          </w:tcPr>
+          <w:p>
+            <w:r>
+              <w:t>0.1</w:t>
+            </w:r>
+          </w:p>
+        </w:tc>
+        <w:tc>
+          <w:tcPr>
+            <w:tcW w:w="1499" w:type="dxa"/>
+          </w:tcPr>
+          <w:p>
+            <w:r>
+              <w:t>0.5</w:t>
+            </w:r>
+          </w:p>
+        </w:tc>
+        <w:tc>
+          <w:tcPr>
+            <w:tcW w:w="1500" w:type="dxa"/>
+          </w:tcPr>
+          <w:p>
+            <w:r>
+              <w:t>1</w:t>
+            </w:r>
+          </w:p>
+        </w:tc>
+        <w:tc>
+          <w:tcPr>
+            <w:tcW w:w="1501" w:type="dxa"/>
+          </w:tcPr>
+          <w:p>
+            <w:r>
+              <w:t>5</w:t>
+            </w:r>
+          </w:p>
+        </w:tc>
+        <w:tc>
+          <w:tcPr>
+            <w:tcW w:w="1501" w:type="dxa"/>
+          </w:tcPr>
+          <w:p>
+            <w:r>
+              <w:t>10</w:t>
+            </w:r>
+          </w:p>
+        </w:tc>
+      </w:tr>
+      <w:tr>
+        <w:tc>
+          <w:tcPr>
+            <w:tcW w:w="1562" w:type="dxa"/>
+          </w:tcPr>
+          <w:p>
+            <w:r>
+              <w:t xml:space="preserve">Pairwise bilateral </w:t>
+            </w:r>
+            <w:r>
+              <w:sym w:font="Wingdings" w:char="F0E0"/>
+            </w:r>
+            <w:r>
+              <w:t xml:space="preserve"> </w:t>
+            </w:r>
+            <w:proofErr w:type="spellStart"/>
+            <w:r>
+              <w:t>sdim</w:t>
+            </w:r>
+            <w:proofErr w:type="spellEnd"/>
+          </w:p>
+        </w:tc>
+        <w:tc>
+          <w:tcPr>
+            <w:tcW w:w="1499" w:type="dxa"/>
+            <w:shd w:val="clear" w:color="auto" w:fill="E2EFD9" w:themeFill="accent6" w:themeFillTint="33"/>
+          </w:tcPr>
+          <w:p>
+            <w:r>
+              <w:t>0.1</w:t>
+            </w:r>
+          </w:p>
+        </w:tc>
+        <w:tc>
+          <w:tcPr>
+            <w:tcW w:w="1499" w:type="dxa"/>
+          </w:tcPr>
+          <w:p>
+            <w:r>
+              <w:t>0.5</w:t>
+            </w:r>
+          </w:p>
+        </w:tc>
+        <w:tc>
+          <w:tcPr>
+            <w:tcW w:w="1500" w:type="dxa"/>
+          </w:tcPr>
+          <w:p>
+            <w:r>
+              <w:t>1</w:t>
+            </w:r>
+          </w:p>
+        </w:tc>
+        <w:tc>
+          <w:tcPr>
+            <w:tcW w:w="1501" w:type="dxa"/>
+          </w:tcPr>
+          <w:p>
+            <w:r>
+              <w:t>5</w:t>
+            </w:r>
+          </w:p>
+        </w:tc>
+        <w:tc>
+          <w:tcPr>
+            <w:tcW w:w="1501" w:type="dxa"/>
+          </w:tcPr>
+          <w:p>
+            <w:r>
+              <w:t>10</w:t>
+            </w:r>
+          </w:p>
+        </w:tc>
+      </w:tr>
+      <w:tr>
+        <w:tc>
+          <w:tcPr>
+            <w:tcW w:w="1562" w:type="dxa"/>
+          </w:tcPr>
+          <w:p>
+            <w:r>
+              <w:t xml:space="preserve">Pairwise bilateral </w:t>
+            </w:r>
+            <w:r>
+              <w:sym w:font="Wingdings" w:char="F0E0"/>
+            </w:r>
+            <w:r>
+              <w:t>sham</w:t>
+            </w:r>
+          </w:p>
+        </w:tc>
+        <w:tc>
+          <w:tcPr>
+            <w:tcW w:w="1499" w:type="dxa"/>
+            <w:shd w:val="clear" w:color="auto" w:fill="E2EFD9" w:themeFill="accent6" w:themeFillTint="33"/>
+          </w:tcPr>
+          <w:p>
+            <w:r>
+              <w:t>0.1</w:t>
+            </w:r>
+          </w:p>
+        </w:tc>
+        <w:tc>
+          <w:tcPr>
+            <w:tcW w:w="1499" w:type="dxa"/>
+          </w:tcPr>
+          <w:p>
+            <w:r>
+              <w:t>0.5</w:t>
+            </w:r>
+          </w:p>
+        </w:tc>
+        <w:tc>
+          <w:tcPr>
+            <w:tcW w:w="1500" w:type="dxa"/>
+          </w:tcPr>
+          <w:p>
+            <w:r>
+              <w:t>1</w:t>
+            </w:r>
+          </w:p>
+        </w:tc>
+        <w:tc>
+          <w:tcPr>
+            <w:tcW w:w="1501" w:type="dxa"/>
+          </w:tcPr>
+          <w:p>
+            <w:r>
+              <w:t>5</w:t>
+            </w:r>
+          </w:p>
+        </w:tc>
+        <w:tc>
+          <w:tcPr>
+            <w:tcW w:w="1501" w:type="dxa"/>
+          </w:tcPr>
+          <w:p>
+            <w:r>
+              <w:t>10</w:t>
+            </w:r>
+          </w:p>
+        </w:tc>
+      </w:tr>
+      <w:tr>
+        <w:tc>
+          <w:tcPr>
+            <w:tcW w:w="1562" w:type="dxa"/>
+          </w:tcPr>
+          <w:p>
+            <w:r>
+              <w:t>Inferences</w:t>
+            </w:r>
+          </w:p>
+        </w:tc>
+        <w:tc>
+          <w:tcPr>
+            <w:tcW w:w="1499" w:type="dxa"/>
+            <w:shd w:val="clear" w:color="auto" w:fill="E2EFD9" w:themeFill="accent6" w:themeFillTint="33"/>
+          </w:tcPr>
+          <w:p>
+            <w:r>
+              <w:t>1</w:t>
+            </w:r>
+          </w:p>
+        </w:tc>
+        <w:tc>
+          <w:tcPr>
+            <w:tcW w:w="1499" w:type="dxa"/>
+          </w:tcPr>
+          <w:p>
+            <w:r>
+              <w:t>5</w:t>
+            </w:r>
+          </w:p>
+        </w:tc>
+        <w:tc>
+          <w:tcPr>
+            <w:tcW w:w="1500" w:type="dxa"/>
+          </w:tcPr>
+          <w:p>
+            <w:r>
+              <w:t>10</w:t>
+            </w:r>
+          </w:p>
+        </w:tc>
+        <w:tc>
+          <w:tcPr>
+            <w:tcW w:w="1501" w:type="dxa"/>
+          </w:tcPr>
+          <w:p>
+            <w:r>
+              <w:t>25</w:t>
+            </w:r>
+          </w:p>
+        </w:tc>
+        <w:tc>
+          <w:tcPr>
+            <w:tcW w:w="1501" w:type="dxa"/>
+          </w:tcPr>
+          <w:p>
+            <w:r>
+              <w:t>50</w:t>
+            </w:r>
+          </w:p>
+        </w:tc>
+      </w:tr>
+    </w:tbl>
+    <w:p/>
+    <w:p/>
+    <w:p>
+      <w:r>
+        <w:t>Evaluation: How can we get a better robustness?</w:t>
+      </w:r>
+    </w:p>
+    <w:p>
+      <w:r>
+        <w:t xml:space="preserve">These: </w:t>
+      </w:r>
+    </w:p>
+    <w:p>
+      <w:pPr>
+        <w:pStyle w:val="Listenabsatz"/>
+        <w:numPr>
+          <w:ilvl w:val="0"/>
+          <w:numId w:val="10"/>
+        </w:numPr>
+      </w:pPr>
+      <w:r>
+        <w:t xml:space="preserve">Lower standard deviation </w:t>
+      </w:r>
+      <w:r>
+        <w:sym w:font="Wingdings" w:char="F0E0"/>
+      </w:r>
+      <w:r>
+        <w:t xml:space="preserve"> higher robustness</w:t>
+      </w:r>
+    </w:p>
+    <w:p>
+      <w:pPr>
+        <w:pStyle w:val="Listenabsatz"/>
+        <w:numPr>
+          <w:ilvl w:val="0"/>
+          <w:numId w:val="10"/>
+        </w:numPr>
+      </w:pPr>
+      <w:r>
+        <w:t xml:space="preserve">Our algorithm has a high robustness if we always get better results </w:t>
+      </w:r>
+      <w:r>
+        <w:sym w:font="Wingdings" w:char="F0E0"/>
+      </w:r>
+      <w:r>
+        <w:t xml:space="preserve"> if we change training and test set.</w:t>
+      </w:r>
+      <w:r>
+        <w:t xml:space="preserve"> </w:t>
+      </w:r>
+      <w:r>
+        <w:sym w:font="Wingdings" w:char="F0E0"/>
+      </w:r>
+      <w:r>
+        <w:t xml:space="preserve"> other batches </w:t>
+      </w:r>
+    </w:p>
+    <w:p>
+      <w:r>
+        <w:t xml:space="preserve">Additionally: </w:t>
+      </w:r>
+    </w:p>
+    <w:p>
+      <w:r>
+        <w:t xml:space="preserve">Some values are decreasing </w:t>
+      </w:r>
+      <w:r>
+        <w:sym w:font="Wingdings" w:char="F0E0"/>
+      </w:r>
+      <w:r>
+        <w:t xml:space="preserve"> optical inspection</w:t>
+      </w:r>
+    </w:p>
     <w:p/>
     <w:p/>
     <w:p/>
@@ -813,6 +1448,119 @@
     </w:lvl>
   </w:abstractNum>
   <w:abstractNum w:abstractNumId="1" w15:restartNumberingAfterBreak="0">
+    <w:nsid w:val="0A4F1C8C"/>
+    <w:multiLevelType w:val="hybridMultilevel"/>
+    <w:tmpl w:val="CA1894F4"/>
+    <w:lvl w:ilvl="0" w:tplc="08070001">
+      <w:start w:val="1"/>
+      <w:numFmt w:val="bullet"/>
+      <w:lvlText w:val=""/>
+      <w:lvlJc w:val="left"/>
+      <w:pPr>
+        <w:ind w:left="720" w:hanging="360"/>
+      </w:pPr>
+      <w:rPr>
+        <w:rFonts w:ascii="Symbol" w:hAnsi="Symbol" w:hint="default"/>
+      </w:rPr>
+    </w:lvl>
+    <w:lvl w:ilvl="1" w:tplc="08070003" w:tentative="1">
+      <w:start w:val="1"/>
+      <w:numFmt w:val="bullet"/>
+      <w:lvlText w:val="o"/>
+      <w:lvlJc w:val="left"/>
+      <w:pPr>
+        <w:ind w:left="1440" w:hanging="360"/>
+      </w:pPr>
+      <w:rPr>
+        <w:rFonts w:ascii="Courier New" w:hAnsi="Courier New" w:cs="Courier New" w:hint="default"/>
+      </w:rPr>
+    </w:lvl>
+    <w:lvl w:ilvl="2" w:tplc="08070005" w:tentative="1">
+      <w:start w:val="1"/>
+      <w:numFmt w:val="bullet"/>
+      <w:lvlText w:val=""/>
+      <w:lvlJc w:val="left"/>
+      <w:pPr>
+        <w:ind w:left="2160" w:hanging="360"/>
+      </w:pPr>
+      <w:rPr>
+        <w:rFonts w:ascii="Wingdings" w:hAnsi="Wingdings" w:hint="default"/>
+      </w:rPr>
+    </w:lvl>
+    <w:lvl w:ilvl="3" w:tplc="08070001" w:tentative="1">
+      <w:start w:val="1"/>
+      <w:numFmt w:val="bullet"/>
+      <w:lvlText w:val=""/>
+      <w:lvlJc w:val="left"/>
+      <w:pPr>
+        <w:ind w:left="2880" w:hanging="360"/>
+      </w:pPr>
+      <w:rPr>
+        <w:rFonts w:ascii="Symbol" w:hAnsi="Symbol" w:hint="default"/>
+      </w:rPr>
+    </w:lvl>
+    <w:lvl w:ilvl="4" w:tplc="08070003" w:tentative="1">
+      <w:start w:val="1"/>
+      <w:numFmt w:val="bullet"/>
+      <w:lvlText w:val="o"/>
+      <w:lvlJc w:val="left"/>
+      <w:pPr>
+        <w:ind w:left="3600" w:hanging="360"/>
+      </w:pPr>
+      <w:rPr>
+        <w:rFonts w:ascii="Courier New" w:hAnsi="Courier New" w:cs="Courier New" w:hint="default"/>
+      </w:rPr>
+    </w:lvl>
+    <w:lvl w:ilvl="5" w:tplc="08070005" w:tentative="1">
+      <w:start w:val="1"/>
+      <w:numFmt w:val="bullet"/>
+      <w:lvlText w:val=""/>
+      <w:lvlJc w:val="left"/>
+      <w:pPr>
+        <w:ind w:left="4320" w:hanging="360"/>
+      </w:pPr>
+      <w:rPr>
+        <w:rFonts w:ascii="Wingdings" w:hAnsi="Wingdings" w:hint="default"/>
+      </w:rPr>
+    </w:lvl>
+    <w:lvl w:ilvl="6" w:tplc="08070001" w:tentative="1">
+      <w:start w:val="1"/>
+      <w:numFmt w:val="bullet"/>
+      <w:lvlText w:val=""/>
+      <w:lvlJc w:val="left"/>
+      <w:pPr>
+        <w:ind w:left="5040" w:hanging="360"/>
+      </w:pPr>
+      <w:rPr>
+        <w:rFonts w:ascii="Symbol" w:hAnsi="Symbol" w:hint="default"/>
+      </w:rPr>
+    </w:lvl>
+    <w:lvl w:ilvl="7" w:tplc="08070003" w:tentative="1">
+      <w:start w:val="1"/>
+      <w:numFmt w:val="bullet"/>
+      <w:lvlText w:val="o"/>
+      <w:lvlJc w:val="left"/>
+      <w:pPr>
+        <w:ind w:left="5760" w:hanging="360"/>
+      </w:pPr>
+      <w:rPr>
+        <w:rFonts w:ascii="Courier New" w:hAnsi="Courier New" w:cs="Courier New" w:hint="default"/>
+      </w:rPr>
+    </w:lvl>
+    <w:lvl w:ilvl="8" w:tplc="08070005" w:tentative="1">
+      <w:start w:val="1"/>
+      <w:numFmt w:val="bullet"/>
+      <w:lvlText w:val=""/>
+      <w:lvlJc w:val="left"/>
+      <w:pPr>
+        <w:ind w:left="6480" w:hanging="360"/>
+      </w:pPr>
+      <w:rPr>
+        <w:rFonts w:ascii="Wingdings" w:hAnsi="Wingdings" w:hint="default"/>
+      </w:rPr>
+    </w:lvl>
+  </w:abstractNum>
+  <w:abstractNum w:abstractNumId="2" w15:restartNumberingAfterBreak="0">
     <w:nsid w:val="1C3C6DC0"/>
     <w:multiLevelType w:val="hybridMultilevel"/>
     <w:tmpl w:val="5C7462C4"/>
@@ -925,7 +1673,7 @@
       </w:rPr>
     </w:lvl>
   </w:abstractNum>
-  <w:abstractNum w:abstractNumId="2" w15:restartNumberingAfterBreak="0">
+  <w:abstractNum w:abstractNumId="3" w15:restartNumberingAfterBreak="0">
     <w:nsid w:val="1D2D0F68"/>
     <w:multiLevelType w:val="hybridMultilevel"/>
     <w:tmpl w:val="8A627678"/>
@@ -1038,7 +1786,7 @@
       </w:rPr>
     </w:lvl>
   </w:abstractNum>
-  <w:abstractNum w:abstractNumId="3" w15:restartNumberingAfterBreak="0">
+  <w:abstractNum w:abstractNumId="4" w15:restartNumberingAfterBreak="0">
     <w:nsid w:val="231A4C30"/>
     <w:multiLevelType w:val="hybridMultilevel"/>
     <w:tmpl w:val="5DA64724"/>
@@ -1151,7 +1899,120 @@
       </w:rPr>
     </w:lvl>
   </w:abstractNum>
-  <w:abstractNum w:abstractNumId="4" w15:restartNumberingAfterBreak="0">
+  <w:abstractNum w:abstractNumId="5" w15:restartNumberingAfterBreak="0">
+    <w:nsid w:val="45D1236C"/>
+    <w:multiLevelType w:val="hybridMultilevel"/>
+    <w:tmpl w:val="211A4194"/>
+    <w:lvl w:ilvl="0" w:tplc="88581946">
+      <w:start w:val="1"/>
+      <w:numFmt w:val="bullet"/>
+      <w:lvlText w:val=""/>
+      <w:lvlJc w:val="left"/>
+      <w:pPr>
+        <w:ind w:left="720" w:hanging="360"/>
+      </w:pPr>
+      <w:rPr>
+        <w:rFonts w:ascii="Symbol" w:hAnsi="Symbol" w:hint="default"/>
+      </w:rPr>
+    </w:lvl>
+    <w:lvl w:ilvl="1" w:tplc="FFFFFFFF" w:tentative="1">
+      <w:start w:val="1"/>
+      <w:numFmt w:val="bullet"/>
+      <w:lvlText w:val="o"/>
+      <w:lvlJc w:val="left"/>
+      <w:pPr>
+        <w:ind w:left="1440" w:hanging="360"/>
+      </w:pPr>
+      <w:rPr>
+        <w:rFonts w:ascii="Courier New" w:hAnsi="Courier New" w:cs="Courier New" w:hint="default"/>
+      </w:rPr>
+    </w:lvl>
+    <w:lvl w:ilvl="2" w:tplc="FFFFFFFF" w:tentative="1">
+      <w:start w:val="1"/>
+      <w:numFmt w:val="bullet"/>
+      <w:lvlText w:val=""/>
+      <w:lvlJc w:val="left"/>
+      <w:pPr>
+        <w:ind w:left="2160" w:hanging="360"/>
+      </w:pPr>
+      <w:rPr>
+        <w:rFonts w:ascii="Wingdings" w:hAnsi="Wingdings" w:hint="default"/>
+      </w:rPr>
+    </w:lvl>
+    <w:lvl w:ilvl="3" w:tplc="FFFFFFFF" w:tentative="1">
+      <w:start w:val="1"/>
+      <w:numFmt w:val="bullet"/>
+      <w:lvlText w:val=""/>
+      <w:lvlJc w:val="left"/>
+      <w:pPr>
+        <w:ind w:left="2880" w:hanging="360"/>
+      </w:pPr>
+      <w:rPr>
+        <w:rFonts w:ascii="Symbol" w:hAnsi="Symbol" w:hint="default"/>
+      </w:rPr>
+    </w:lvl>
+    <w:lvl w:ilvl="4" w:tplc="FFFFFFFF" w:tentative="1">
+      <w:start w:val="1"/>
+      <w:numFmt w:val="bullet"/>
+      <w:lvlText w:val="o"/>
+      <w:lvlJc w:val="left"/>
+      <w:pPr>
+        <w:ind w:left="3600" w:hanging="360"/>
+      </w:pPr>
+      <w:rPr>
+        <w:rFonts w:ascii="Courier New" w:hAnsi="Courier New" w:cs="Courier New" w:hint="default"/>
+      </w:rPr>
+    </w:lvl>
+    <w:lvl w:ilvl="5" w:tplc="FFFFFFFF" w:tentative="1">
+      <w:start w:val="1"/>
+      <w:numFmt w:val="bullet"/>
+      <w:lvlText w:val=""/>
+      <w:lvlJc w:val="left"/>
+      <w:pPr>
+        <w:ind w:left="4320" w:hanging="360"/>
+      </w:pPr>
+      <w:rPr>
+        <w:rFonts w:ascii="Wingdings" w:hAnsi="Wingdings" w:hint="default"/>
+      </w:rPr>
+    </w:lvl>
+    <w:lvl w:ilvl="6" w:tplc="FFFFFFFF" w:tentative="1">
+      <w:start w:val="1"/>
+      <w:numFmt w:val="bullet"/>
+      <w:lvlText w:val=""/>
+      <w:lvlJc w:val="left"/>
+      <w:pPr>
+        <w:ind w:left="5040" w:hanging="360"/>
+      </w:pPr>
+      <w:rPr>
+        <w:rFonts w:ascii="Symbol" w:hAnsi="Symbol" w:hint="default"/>
+      </w:rPr>
+    </w:lvl>
+    <w:lvl w:ilvl="7" w:tplc="FFFFFFFF" w:tentative="1">
+      <w:start w:val="1"/>
+      <w:numFmt w:val="bullet"/>
+      <w:lvlText w:val="o"/>
+      <w:lvlJc w:val="left"/>
+      <w:pPr>
+        <w:ind w:left="5760" w:hanging="360"/>
+      </w:pPr>
+      <w:rPr>
+        <w:rFonts w:ascii="Courier New" w:hAnsi="Courier New" w:cs="Courier New" w:hint="default"/>
+      </w:rPr>
+    </w:lvl>
+    <w:lvl w:ilvl="8" w:tplc="FFFFFFFF" w:tentative="1">
+      <w:start w:val="1"/>
+      <w:numFmt w:val="bullet"/>
+      <w:lvlText w:val=""/>
+      <w:lvlJc w:val="left"/>
+      <w:pPr>
+        <w:ind w:left="6480" w:hanging="360"/>
+      </w:pPr>
+      <w:rPr>
+        <w:rFonts w:ascii="Wingdings" w:hAnsi="Wingdings" w:hint="default"/>
+      </w:rPr>
+    </w:lvl>
+  </w:abstractNum>
+  <w:abstractNum w:abstractNumId="6" w15:restartNumberingAfterBreak="0">
     <w:nsid w:val="4A1A00F6"/>
     <w:multiLevelType w:val="hybridMultilevel"/>
     <w:tmpl w:val="2B861A20"/>
@@ -1264,7 +2125,7 @@
       </w:rPr>
     </w:lvl>
   </w:abstractNum>
-  <w:abstractNum w:abstractNumId="5" w15:restartNumberingAfterBreak="0">
+  <w:abstractNum w:abstractNumId="7" w15:restartNumberingAfterBreak="0">
     <w:nsid w:val="5291424D"/>
     <w:multiLevelType w:val="hybridMultilevel"/>
     <w:tmpl w:val="9B767552"/>
@@ -1377,7 +2238,7 @@
       </w:rPr>
     </w:lvl>
   </w:abstractNum>
-  <w:abstractNum w:abstractNumId="6" w15:restartNumberingAfterBreak="0">
+  <w:abstractNum w:abstractNumId="8" w15:restartNumberingAfterBreak="0">
     <w:nsid w:val="6C3C0C7D"/>
     <w:multiLevelType w:val="hybridMultilevel"/>
     <w:tmpl w:val="97507020"/>
@@ -1490,7 +2351,7 @@
       </w:rPr>
     </w:lvl>
   </w:abstractNum>
-  <w:abstractNum w:abstractNumId="7" w15:restartNumberingAfterBreak="0">
+  <w:abstractNum w:abstractNumId="9" w15:restartNumberingAfterBreak="0">
     <w:nsid w:val="7ABC5546"/>
     <w:multiLevelType w:val="hybridMultilevel"/>
     <w:tmpl w:val="3C7487F8"/>
@@ -1604,28 +2465,34 @@
     </w:lvl>
   </w:abstractNum>
   <w:num w:numId="1">
+    <w:abstractNumId w:val="6"/>
+  </w:num>
+  <w:num w:numId="2">
+    <w:abstractNumId w:val="7"/>
+  </w:num>
+  <w:num w:numId="3">
     <w:abstractNumId w:val="4"/>
   </w:num>
-  <w:num w:numId="2">
-    <w:abstractNumId w:val="5"/>
-  </w:num>
-  <w:num w:numId="3">
-    <w:abstractNumId w:val="3"/>
-  </w:num>
   <w:num w:numId="4">
-    <w:abstractNumId w:val="6"/>
+    <w:abstractNumId w:val="8"/>
   </w:num>
   <w:num w:numId="5">
-    <w:abstractNumId w:val="7"/>
+    <w:abstractNumId w:val="9"/>
   </w:num>
   <w:num w:numId="6">
-    <w:abstractNumId w:val="1"/>
+    <w:abstractNumId w:val="2"/>
   </w:num>
   <w:num w:numId="7">
     <w:abstractNumId w:val="0"/>
   </w:num>
   <w:num w:numId="8">
-    <w:abstractNumId w:val="2"/>
+    <w:abstractNumId w:val="3"/>
+  </w:num>
+  <w:num w:numId="9">
+    <w:abstractNumId w:val="1"/>
+  </w:num>
+  <w:num w:numId="10">
+    <w:abstractNumId w:val="5"/>
   </w:num>
 </w:numbering>
 </file>

--- a/00_Project/Hypothesis.docx
+++ b/00_Project/Hypothesis.docx
@@ -696,8 +696,144 @@
       </w:r>
     </w:p>
     <w:p>
+      <w:pPr>
+        <w:pStyle w:val="berschrift1"/>
+      </w:pPr>
       <w:r>
         <w:lastRenderedPageBreak/>
+        <w:t>Parameter explanation</w:t>
+      </w:r>
+    </w:p>
+    <w:p/>
+    <w:p>
+      <w:pPr>
+        <w:pStyle w:val="berschrift2"/>
+      </w:pPr>
+      <w:r>
+        <w:t>Compat:</w:t>
+      </w:r>
+    </w:p>
+    <w:p/>
+    <w:p>
+      <w:pPr>
+        <w:rPr>
+          <w:b/>
+          <w:bCs/>
+        </w:rPr>
+      </w:pPr>
+      <w:r>
+        <w:rPr>
+          <w:b/>
+          <w:bCs/>
+        </w:rPr>
+        <w:t>Kernel:</w:t>
+      </w:r>
+    </w:p>
+    <w:p/>
+    <w:p>
+      <w:pPr>
+        <w:rPr>
+          <w:b/>
+          <w:bCs/>
+        </w:rPr>
+      </w:pPr>
+      <w:r>
+        <w:rPr>
+          <w:b/>
+          <w:bCs/>
+        </w:rPr>
+        <w:t>Normalization:</w:t>
+      </w:r>
+    </w:p>
+    <w:p/>
+    <w:p>
+      <w:pPr>
+        <w:pStyle w:val="berschrift2"/>
+      </w:pPr>
+      <w:r>
+        <w:t>Pairwise</w:t>
+      </w:r>
+      <w:r>
+        <w:t xml:space="preserve"> </w:t>
+      </w:r>
+      <w:r>
+        <w:t>Gaussian</w:t>
+      </w:r>
+      <w:r>
+        <w:t xml:space="preserve"> </w:t>
+      </w:r>
+      <w:r>
+        <w:sym w:font="Wingdings" w:char="F0E0"/>
+      </w:r>
+      <w:r>
+        <w:t xml:space="preserve"> </w:t>
+      </w:r>
+      <w:proofErr w:type="spellStart"/>
+      <w:r>
+        <w:t>sdims</w:t>
+      </w:r>
+      <w:proofErr w:type="spellEnd"/>
+      <w:r>
+        <w:t>:</w:t>
+      </w:r>
+    </w:p>
+    <w:p/>
+    <w:p>
+      <w:pPr>
+        <w:pStyle w:val="berschrift2"/>
+      </w:pPr>
+      <w:r>
+        <w:t xml:space="preserve">Pairwise bilateral </w:t>
+      </w:r>
+      <w:r>
+        <w:sym w:font="Wingdings" w:char="F0E0"/>
+      </w:r>
+      <w:r>
+        <w:t xml:space="preserve"> </w:t>
+      </w:r>
+      <w:proofErr w:type="spellStart"/>
+      <w:r>
+        <w:t>sdim</w:t>
+      </w:r>
+      <w:r>
+        <w:t>s</w:t>
+      </w:r>
+      <w:proofErr w:type="spellEnd"/>
+      <w:r>
+        <w:t>:</w:t>
+      </w:r>
+    </w:p>
+    <w:p/>
+    <w:p>
+      <w:pPr>
+        <w:pStyle w:val="berschrift2"/>
+      </w:pPr>
+      <w:r>
+        <w:t xml:space="preserve">Pairwise bilateral </w:t>
+      </w:r>
+      <w:r>
+        <w:sym w:font="Wingdings" w:char="F0E0"/>
+      </w:r>
+      <w:r>
+        <w:t>sham:</w:t>
+      </w:r>
+    </w:p>
+    <w:p/>
+    <w:p>
+      <w:pPr>
+        <w:pStyle w:val="berschrift2"/>
+      </w:pPr>
+      <w:r>
+        <w:t>Inferences:</w:t>
+      </w:r>
+    </w:p>
+    <w:p/>
+    <w:p/>
+    <w:p>
+      <w:pPr>
+        <w:pStyle w:val="berschrift1"/>
+      </w:pPr>
+      <w:r>
         <w:t>Parameter Grid</w:t>
       </w:r>
       <w:r>
@@ -1113,6 +1249,9 @@
         </w:tc>
       </w:tr>
       <w:tr>
+        <w:trPr>
+          <w:trHeight w:val="705"/>
+        </w:trPr>
         <w:tc>
           <w:tcPr>
             <w:tcW w:w="1562" w:type="dxa"/>
@@ -1308,6 +1447,13 @@
       </w:r>
     </w:p>
     <w:p>
+      <w:pPr>
+        <w:pStyle w:val="Listenabsatz"/>
+        <w:numPr>
+          <w:ilvl w:val="0"/>
+          <w:numId w:val="11"/>
+        </w:numPr>
+      </w:pPr>
       <w:r>
         <w:t xml:space="preserve">Some values are decreasing </w:t>
       </w:r>
@@ -1319,6 +1465,15 @@
       </w:r>
     </w:p>
     <w:p/>
+    <w:p>
+      <w:pPr>
+        <w:pStyle w:val="berschrift2"/>
+      </w:pPr>
+      <w:r>
+        <w:lastRenderedPageBreak/>
+        <w:t>Questions:</w:t>
+      </w:r>
+    </w:p>
     <w:p/>
     <w:p/>
     <w:p/>
@@ -1900,6 +2055,119 @@
     </w:lvl>
   </w:abstractNum>
   <w:abstractNum w:abstractNumId="5" w15:restartNumberingAfterBreak="0">
+    <w:nsid w:val="343523F4"/>
+    <w:multiLevelType w:val="hybridMultilevel"/>
+    <w:tmpl w:val="E53021A6"/>
+    <w:lvl w:ilvl="0" w:tplc="88581946">
+      <w:start w:val="1"/>
+      <w:numFmt w:val="bullet"/>
+      <w:lvlText w:val=""/>
+      <w:lvlJc w:val="left"/>
+      <w:pPr>
+        <w:ind w:left="720" w:hanging="360"/>
+      </w:pPr>
+      <w:rPr>
+        <w:rFonts w:ascii="Symbol" w:hAnsi="Symbol" w:hint="default"/>
+      </w:rPr>
+    </w:lvl>
+    <w:lvl w:ilvl="1" w:tplc="08070003" w:tentative="1">
+      <w:start w:val="1"/>
+      <w:numFmt w:val="bullet"/>
+      <w:lvlText w:val="o"/>
+      <w:lvlJc w:val="left"/>
+      <w:pPr>
+        <w:ind w:left="1440" w:hanging="360"/>
+      </w:pPr>
+      <w:rPr>
+        <w:rFonts w:ascii="Courier New" w:hAnsi="Courier New" w:cs="Courier New" w:hint="default"/>
+      </w:rPr>
+    </w:lvl>
+    <w:lvl w:ilvl="2" w:tplc="08070005" w:tentative="1">
+      <w:start w:val="1"/>
+      <w:numFmt w:val="bullet"/>
+      <w:lvlText w:val=""/>
+      <w:lvlJc w:val="left"/>
+      <w:pPr>
+        <w:ind w:left="2160" w:hanging="360"/>
+      </w:pPr>
+      <w:rPr>
+        <w:rFonts w:ascii="Wingdings" w:hAnsi="Wingdings" w:hint="default"/>
+      </w:rPr>
+    </w:lvl>
+    <w:lvl w:ilvl="3" w:tplc="08070001" w:tentative="1">
+      <w:start w:val="1"/>
+      <w:numFmt w:val="bullet"/>
+      <w:lvlText w:val=""/>
+      <w:lvlJc w:val="left"/>
+      <w:pPr>
+        <w:ind w:left="2880" w:hanging="360"/>
+      </w:pPr>
+      <w:rPr>
+        <w:rFonts w:ascii="Symbol" w:hAnsi="Symbol" w:hint="default"/>
+      </w:rPr>
+    </w:lvl>
+    <w:lvl w:ilvl="4" w:tplc="08070003" w:tentative="1">
+      <w:start w:val="1"/>
+      <w:numFmt w:val="bullet"/>
+      <w:lvlText w:val="o"/>
+      <w:lvlJc w:val="left"/>
+      <w:pPr>
+        <w:ind w:left="3600" w:hanging="360"/>
+      </w:pPr>
+      <w:rPr>
+        <w:rFonts w:ascii="Courier New" w:hAnsi="Courier New" w:cs="Courier New" w:hint="default"/>
+      </w:rPr>
+    </w:lvl>
+    <w:lvl w:ilvl="5" w:tplc="08070005" w:tentative="1">
+      <w:start w:val="1"/>
+      <w:numFmt w:val="bullet"/>
+      <w:lvlText w:val=""/>
+      <w:lvlJc w:val="left"/>
+      <w:pPr>
+        <w:ind w:left="4320" w:hanging="360"/>
+      </w:pPr>
+      <w:rPr>
+        <w:rFonts w:ascii="Wingdings" w:hAnsi="Wingdings" w:hint="default"/>
+      </w:rPr>
+    </w:lvl>
+    <w:lvl w:ilvl="6" w:tplc="08070001" w:tentative="1">
+      <w:start w:val="1"/>
+      <w:numFmt w:val="bullet"/>
+      <w:lvlText w:val=""/>
+      <w:lvlJc w:val="left"/>
+      <w:pPr>
+        <w:ind w:left="5040" w:hanging="360"/>
+      </w:pPr>
+      <w:rPr>
+        <w:rFonts w:ascii="Symbol" w:hAnsi="Symbol" w:hint="default"/>
+      </w:rPr>
+    </w:lvl>
+    <w:lvl w:ilvl="7" w:tplc="08070003" w:tentative="1">
+      <w:start w:val="1"/>
+      <w:numFmt w:val="bullet"/>
+      <w:lvlText w:val="o"/>
+      <w:lvlJc w:val="left"/>
+      <w:pPr>
+        <w:ind w:left="5760" w:hanging="360"/>
+      </w:pPr>
+      <w:rPr>
+        <w:rFonts w:ascii="Courier New" w:hAnsi="Courier New" w:cs="Courier New" w:hint="default"/>
+      </w:rPr>
+    </w:lvl>
+    <w:lvl w:ilvl="8" w:tplc="08070005" w:tentative="1">
+      <w:start w:val="1"/>
+      <w:numFmt w:val="bullet"/>
+      <w:lvlText w:val=""/>
+      <w:lvlJc w:val="left"/>
+      <w:pPr>
+        <w:ind w:left="6480" w:hanging="360"/>
+      </w:pPr>
+      <w:rPr>
+        <w:rFonts w:ascii="Wingdings" w:hAnsi="Wingdings" w:hint="default"/>
+      </w:rPr>
+    </w:lvl>
+  </w:abstractNum>
+  <w:abstractNum w:abstractNumId="6" w15:restartNumberingAfterBreak="0">
     <w:nsid w:val="45D1236C"/>
     <w:multiLevelType w:val="hybridMultilevel"/>
     <w:tmpl w:val="211A4194"/>
@@ -2012,7 +2280,7 @@
       </w:rPr>
     </w:lvl>
   </w:abstractNum>
-  <w:abstractNum w:abstractNumId="6" w15:restartNumberingAfterBreak="0">
+  <w:abstractNum w:abstractNumId="7" w15:restartNumberingAfterBreak="0">
     <w:nsid w:val="4A1A00F6"/>
     <w:multiLevelType w:val="hybridMultilevel"/>
     <w:tmpl w:val="2B861A20"/>
@@ -2125,7 +2393,7 @@
       </w:rPr>
     </w:lvl>
   </w:abstractNum>
-  <w:abstractNum w:abstractNumId="7" w15:restartNumberingAfterBreak="0">
+  <w:abstractNum w:abstractNumId="8" w15:restartNumberingAfterBreak="0">
     <w:nsid w:val="5291424D"/>
     <w:multiLevelType w:val="hybridMultilevel"/>
     <w:tmpl w:val="9B767552"/>
@@ -2238,7 +2506,7 @@
       </w:rPr>
     </w:lvl>
   </w:abstractNum>
-  <w:abstractNum w:abstractNumId="8" w15:restartNumberingAfterBreak="0">
+  <w:abstractNum w:abstractNumId="9" w15:restartNumberingAfterBreak="0">
     <w:nsid w:val="6C3C0C7D"/>
     <w:multiLevelType w:val="hybridMultilevel"/>
     <w:tmpl w:val="97507020"/>
@@ -2351,7 +2619,7 @@
       </w:rPr>
     </w:lvl>
   </w:abstractNum>
-  <w:abstractNum w:abstractNumId="9" w15:restartNumberingAfterBreak="0">
+  <w:abstractNum w:abstractNumId="10" w15:restartNumberingAfterBreak="0">
     <w:nsid w:val="7ABC5546"/>
     <w:multiLevelType w:val="hybridMultilevel"/>
     <w:tmpl w:val="3C7487F8"/>
@@ -2465,19 +2733,19 @@
     </w:lvl>
   </w:abstractNum>
   <w:num w:numId="1">
-    <w:abstractNumId w:val="6"/>
+    <w:abstractNumId w:val="7"/>
   </w:num>
   <w:num w:numId="2">
-    <w:abstractNumId w:val="7"/>
+    <w:abstractNumId w:val="8"/>
   </w:num>
   <w:num w:numId="3">
     <w:abstractNumId w:val="4"/>
   </w:num>
   <w:num w:numId="4">
-    <w:abstractNumId w:val="8"/>
+    <w:abstractNumId w:val="9"/>
   </w:num>
   <w:num w:numId="5">
-    <w:abstractNumId w:val="9"/>
+    <w:abstractNumId w:val="10"/>
   </w:num>
   <w:num w:numId="6">
     <w:abstractNumId w:val="2"/>
@@ -2492,6 +2760,9 @@
     <w:abstractNumId w:val="1"/>
   </w:num>
   <w:num w:numId="10">
+    <w:abstractNumId w:val="6"/>
+  </w:num>
+  <w:num w:numId="11">
     <w:abstractNumId w:val="5"/>
   </w:num>
 </w:numbering>

--- a/00_Project/Hypothesis.docx
+++ b/00_Project/Hypothesis.docx
@@ -47,15 +47,7 @@
         <w:t xml:space="preserve"> </w:t>
       </w:r>
       <w:r>
-        <w:t>(</w:t>
-      </w:r>
-      <w:proofErr w:type="gramStart"/>
-      <w:r>
-        <w:t>robustness</w:t>
-      </w:r>
-      <w:proofErr w:type="gramEnd"/>
-      <w:r>
-        <w:t xml:space="preserve"> </w:t>
+        <w:t xml:space="preserve">(robustness </w:t>
       </w:r>
       <w:r>
         <w:sym w:font="Wingdings" w:char="F0E0"/>
@@ -70,24 +62,11 @@
         <w:t>.)</w:t>
       </w:r>
       <w:r>
-        <w:t xml:space="preserve"> das </w:t>
-      </w:r>
-      <w:proofErr w:type="spellStart"/>
-      <w:r>
-        <w:t>mit</w:t>
-      </w:r>
-      <w:proofErr w:type="spellEnd"/>
-      <w:r>
-        <w:t xml:space="preserve"> der tree </w:t>
-      </w:r>
-      <w:proofErr w:type="spellStart"/>
-      <w:r>
-        <w:t>me</w:t>
+        <w:t xml:space="preserve"> das mit der tree me</w:t>
       </w:r>
       <w:r>
         <w:t>thode</w:t>
       </w:r>
-      <w:proofErr w:type="spellEnd"/>
     </w:p>
     <w:p/>
     <w:p/>
@@ -228,17 +207,7 @@
               </w:numPr>
             </w:pPr>
             <w:r>
-              <w:t xml:space="preserve">Linear Programming relaxion (could be </w:t>
-            </w:r>
-            <w:proofErr w:type="spellStart"/>
-            <w:proofErr w:type="gramStart"/>
-            <w:r>
-              <w:t>to</w:t>
-            </w:r>
-            <w:proofErr w:type="spellEnd"/>
-            <w:proofErr w:type="gramEnd"/>
-            <w:r>
-              <w:t xml:space="preserve"> difficult)</w:t>
+              <w:t>Linear Programming relaxion (could be to difficult)</w:t>
             </w:r>
           </w:p>
           <w:p>
@@ -564,11 +533,9 @@
           <w:numId w:val="6"/>
         </w:numPr>
       </w:pPr>
-      <w:proofErr w:type="spellStart"/>
       <w:r>
         <w:t>Methode</w:t>
       </w:r>
-      <w:proofErr w:type="spellEnd"/>
     </w:p>
     <w:p>
       <w:pPr>
@@ -611,21 +578,8 @@
     <w:p/>
     <w:p>
       <w:r>
-        <w:t xml:space="preserve">1.b. </w:t>
-      </w:r>
-      <w:proofErr w:type="spellStart"/>
-      <w:r>
-        <w:t>n_</w:t>
-      </w:r>
-      <w:proofErr w:type="gramStart"/>
-      <w:r>
-        <w:t>estimators</w:t>
-      </w:r>
-      <w:proofErr w:type="spellEnd"/>
-      <w:r>
-        <w:t xml:space="preserve"> :</w:t>
-      </w:r>
-      <w:proofErr w:type="gramEnd"/>
+        <w:t>1.b. n_estimators :</w:t>
+      </w:r>
     </w:p>
     <w:p>
       <w:r>
@@ -634,33 +588,12 @@
     </w:p>
     <w:p>
       <w:r>
-        <w:t xml:space="preserve">1.c. </w:t>
-      </w:r>
-      <w:proofErr w:type="spellStart"/>
-      <w:r>
-        <w:t>min_sample_</w:t>
-      </w:r>
-      <w:proofErr w:type="gramStart"/>
-      <w:r>
-        <w:t>leaf</w:t>
-      </w:r>
-      <w:proofErr w:type="spellEnd"/>
-      <w:r>
-        <w:t xml:space="preserve"> :</w:t>
-      </w:r>
-      <w:proofErr w:type="gramEnd"/>
-    </w:p>
-    <w:p>
-      <w:r>
-        <w:t xml:space="preserve">If you have built a decision tree before, you can appreciate the importance of minimum sample leaf size. Leaf is the end node of a decision tree. A smaller leaf makes the model more prone to capturing noise in train data. </w:t>
-      </w:r>
-      <w:proofErr w:type="gramStart"/>
-      <w:r>
-        <w:t>Generally</w:t>
-      </w:r>
-      <w:proofErr w:type="gramEnd"/>
-      <w:r>
-        <w:t xml:space="preserve"> I prefer a minimum leaf size of more than 50. However, you should try multiple leaf sizes to find the most optimum for your use case.</w:t>
+        <w:t>1.c. min_sample_leaf :</w:t>
+      </w:r>
+    </w:p>
+    <w:p>
+      <w:r>
+        <w:t>If you have built a decision tree before, you can appreciate the importance of minimum sample leaf size. Leaf is the end node of a decision tree. A smaller leaf makes the model more prone to capturing noise in train data. Generally I prefer a minimum leaf size of more than 50. However, you should try multiple leaf sizes to find the most optimum for your use case.</w:t>
       </w:r>
     </w:p>
     <w:p>
@@ -766,39 +699,29 @@
         <w:sym w:font="Wingdings" w:char="F0E0"/>
       </w:r>
       <w:r>
+        <w:t xml:space="preserve"> sdims:</w:t>
+      </w:r>
+    </w:p>
+    <w:p/>
+    <w:p>
+      <w:pPr>
+        <w:pStyle w:val="berschrift2"/>
+      </w:pPr>
+      <w:r>
+        <w:t xml:space="preserve">Pairwise bilateral </w:t>
+      </w:r>
+      <w:r>
+        <w:sym w:font="Wingdings" w:char="F0E0"/>
+      </w:r>
+      <w:r>
         <w:t xml:space="preserve"> </w:t>
       </w:r>
-      <w:proofErr w:type="spellStart"/>
-      <w:r>
-        <w:t>sdims</w:t>
-      </w:r>
-      <w:proofErr w:type="spellEnd"/>
-      <w:r>
-        <w:t>:</w:t>
-      </w:r>
-    </w:p>
-    <w:p/>
-    <w:p>
-      <w:pPr>
-        <w:pStyle w:val="berschrift2"/>
-      </w:pPr>
-      <w:r>
-        <w:t xml:space="preserve">Pairwise bilateral </w:t>
-      </w:r>
-      <w:r>
-        <w:sym w:font="Wingdings" w:char="F0E0"/>
-      </w:r>
-      <w:r>
-        <w:t xml:space="preserve"> </w:t>
-      </w:r>
-      <w:proofErr w:type="spellStart"/>
       <w:r>
         <w:t>sdim</w:t>
       </w:r>
       <w:r>
         <w:t>s</w:t>
       </w:r>
-      <w:proofErr w:type="spellEnd"/>
       <w:r>
         <w:t>:</w:t>
       </w:r>
@@ -865,25 +788,25 @@
         <w:tc>
           <w:tcPr>
             <w:tcW w:w="1499" w:type="dxa"/>
-            <w:shd w:val="clear" w:color="auto" w:fill="E2EFD9" w:themeFill="accent6" w:themeFillTint="33"/>
+            <w:shd w:val="clear" w:color="auto" w:fill="auto"/>
+          </w:tcPr>
+          <w:p/>
+        </w:tc>
+        <w:tc>
+          <w:tcPr>
+            <w:tcW w:w="1499" w:type="dxa"/>
+          </w:tcPr>
+          <w:p/>
+        </w:tc>
+        <w:tc>
+          <w:tcPr>
+            <w:tcW w:w="1500" w:type="dxa"/>
           </w:tcPr>
           <w:p>
             <w:r>
               <w:t>Start values:</w:t>
             </w:r>
           </w:p>
-        </w:tc>
-        <w:tc>
-          <w:tcPr>
-            <w:tcW w:w="1499" w:type="dxa"/>
-          </w:tcPr>
-          <w:p/>
-        </w:tc>
-        <w:tc>
-          <w:tcPr>
-            <w:tcW w:w="1500" w:type="dxa"/>
-          </w:tcPr>
-          <w:p/>
         </w:tc>
         <w:tc>
           <w:tcPr>
@@ -912,7 +835,7 @@
         <w:tc>
           <w:tcPr>
             <w:tcW w:w="1499" w:type="dxa"/>
-            <w:shd w:val="clear" w:color="auto" w:fill="E2EFD9" w:themeFill="accent6" w:themeFillTint="33"/>
+            <w:shd w:val="clear" w:color="auto" w:fill="auto"/>
           </w:tcPr>
           <w:p>
             <w:r>
@@ -975,11 +898,11 @@
         <w:tc>
           <w:tcPr>
             <w:tcW w:w="1499" w:type="dxa"/>
-            <w:shd w:val="clear" w:color="auto" w:fill="E2EFD9" w:themeFill="accent6" w:themeFillTint="33"/>
-          </w:tcPr>
-          <w:p>
-            <w:r>
-              <w:t>-</w:t>
+            <w:shd w:val="clear" w:color="auto" w:fill="auto"/>
+          </w:tcPr>
+          <w:p>
+            <w:r>
+              <w:t>no influence</w:t>
             </w:r>
           </w:p>
         </w:tc>
@@ -1038,11 +961,11 @@
         <w:tc>
           <w:tcPr>
             <w:tcW w:w="1499" w:type="dxa"/>
-            <w:shd w:val="clear" w:color="auto" w:fill="E2EFD9" w:themeFill="accent6" w:themeFillTint="33"/>
-          </w:tcPr>
-          <w:p>
-            <w:r>
-              <w:t>-</w:t>
+            <w:shd w:val="clear" w:color="auto" w:fill="auto"/>
+          </w:tcPr>
+          <w:p>
+            <w:r>
+              <w:t>no influence</w:t>
             </w:r>
           </w:p>
         </w:tc>
@@ -1093,45 +1016,31 @@
             <w:tcW w:w="1562" w:type="dxa"/>
           </w:tcPr>
           <w:p>
-            <w:proofErr w:type="spellStart"/>
-            <w:r>
-              <w:t>Paiewise</w:t>
-            </w:r>
-            <w:proofErr w:type="spellEnd"/>
+            <w:r>
+              <w:t xml:space="preserve">Paiewise Guassian </w:t>
+            </w:r>
+            <w:r>
+              <w:sym w:font="Wingdings" w:char="F0E0"/>
+            </w:r>
+            <w:r>
+              <w:t xml:space="preserve"> sdims</w:t>
+            </w:r>
+          </w:p>
+        </w:tc>
+        <w:tc>
+          <w:tcPr>
+            <w:tcW w:w="1499" w:type="dxa"/>
+            <w:shd w:val="clear" w:color="auto" w:fill="auto"/>
+          </w:tcPr>
+          <w:p>
+            <w:r>
+              <w:t>0.1</w:t>
+            </w:r>
             <w:r>
               <w:t xml:space="preserve"> </w:t>
             </w:r>
-            <w:proofErr w:type="spellStart"/>
-            <w:r>
-              <w:t>Guassian</w:t>
-            </w:r>
-            <w:proofErr w:type="spellEnd"/>
-            <w:r>
-              <w:t xml:space="preserve"> </w:t>
-            </w:r>
-            <w:r>
-              <w:sym w:font="Wingdings" w:char="F0E0"/>
-            </w:r>
-            <w:r>
-              <w:t xml:space="preserve"> </w:t>
-            </w:r>
-            <w:proofErr w:type="spellStart"/>
-            <w:r>
-              <w:t>sdims</w:t>
-            </w:r>
-            <w:proofErr w:type="spellEnd"/>
-          </w:p>
-        </w:tc>
-        <w:tc>
-          <w:tcPr>
-            <w:tcW w:w="1499" w:type="dxa"/>
-            <w:shd w:val="clear" w:color="auto" w:fill="E2EFD9" w:themeFill="accent6" w:themeFillTint="33"/>
-          </w:tcPr>
-          <w:p>
-            <w:r>
-              <w:t>0.1</w:t>
-            </w:r>
-          </w:p>
+          </w:p>
+          <w:p/>
         </w:tc>
         <w:tc>
           <w:tcPr>
@@ -1187,19 +1096,14 @@
               <w:sym w:font="Wingdings" w:char="F0E0"/>
             </w:r>
             <w:r>
-              <w:t xml:space="preserve"> </w:t>
-            </w:r>
-            <w:proofErr w:type="spellStart"/>
-            <w:r>
-              <w:t>sdim</w:t>
-            </w:r>
-            <w:proofErr w:type="spellEnd"/>
+              <w:t xml:space="preserve"> sdim</w:t>
+            </w:r>
           </w:p>
         </w:tc>
         <w:tc>
           <w:tcPr>
             <w:tcW w:w="1499" w:type="dxa"/>
-            <w:shd w:val="clear" w:color="auto" w:fill="E2EFD9" w:themeFill="accent6" w:themeFillTint="33"/>
+            <w:shd w:val="clear" w:color="auto" w:fill="auto"/>
           </w:tcPr>
           <w:p>
             <w:r>
@@ -1271,7 +1175,7 @@
         <w:tc>
           <w:tcPr>
             <w:tcW w:w="1499" w:type="dxa"/>
-            <w:shd w:val="clear" w:color="auto" w:fill="E2EFD9" w:themeFill="accent6" w:themeFillTint="33"/>
+            <w:shd w:val="clear" w:color="auto" w:fill="auto"/>
           </w:tcPr>
           <w:p>
             <w:r>
@@ -1334,7 +1238,7 @@
         <w:tc>
           <w:tcPr>
             <w:tcW w:w="1499" w:type="dxa"/>
-            <w:shd w:val="clear" w:color="auto" w:fill="E2EFD9" w:themeFill="accent6" w:themeFillTint="33"/>
+            <w:shd w:val="clear" w:color="auto" w:fill="auto"/>
           </w:tcPr>
           <w:p>
             <w:r>
@@ -1474,6 +1378,1862 @@
         <w:t>Questions:</w:t>
       </w:r>
     </w:p>
+    <w:p/>
+    <w:p/>
+    <w:p>
+      <w:pPr>
+        <w:spacing w:line="259" w:lineRule="auto"/>
+      </w:pPr>
+      <w:r>
+        <w:br w:type="page"/>
+      </w:r>
+    </w:p>
+    <w:p>
+      <w:pPr>
+        <w:rPr>
+          <w:b/>
+          <w:bCs/>
+        </w:rPr>
+      </w:pPr>
+      <w:r>
+        <w:rPr>
+          <w:b/>
+          <w:bCs/>
+        </w:rPr>
+        <w:lastRenderedPageBreak/>
+        <w:t>Grid search:</w:t>
+      </w:r>
+      <w:r>
+        <w:rPr>
+          <w:b/>
+          <w:bCs/>
+        </w:rPr>
+        <w:t xml:space="preserve"> Estimator = 20, Depth = 20</w:t>
+      </w:r>
+    </w:p>
+    <w:tbl>
+      <w:tblPr>
+        <w:tblStyle w:val="Tabellenraster"/>
+        <w:tblW w:w="0" w:type="auto"/>
+        <w:tblLook w:val="04A0" w:firstRow="1" w:lastRow="0" w:firstColumn="1" w:lastColumn="0" w:noHBand="0" w:noVBand="1"/>
+      </w:tblPr>
+      <w:tblGrid>
+        <w:gridCol w:w="1562"/>
+        <w:gridCol w:w="1499"/>
+        <w:gridCol w:w="1499"/>
+        <w:gridCol w:w="1500"/>
+        <w:gridCol w:w="1501"/>
+        <w:gridCol w:w="1501"/>
+      </w:tblGrid>
+      <w:tr>
+        <w:tc>
+          <w:tcPr>
+            <w:tcW w:w="1562" w:type="dxa"/>
+          </w:tcPr>
+          <w:p/>
+        </w:tc>
+        <w:tc>
+          <w:tcPr>
+            <w:tcW w:w="1499" w:type="dxa"/>
+            <w:shd w:val="clear" w:color="auto" w:fill="auto"/>
+          </w:tcPr>
+          <w:p/>
+        </w:tc>
+        <w:tc>
+          <w:tcPr>
+            <w:tcW w:w="1499" w:type="dxa"/>
+          </w:tcPr>
+          <w:p/>
+        </w:tc>
+        <w:tc>
+          <w:tcPr>
+            <w:tcW w:w="1500" w:type="dxa"/>
+          </w:tcPr>
+          <w:p>
+            <w:r>
+              <w:t>Start values:</w:t>
+            </w:r>
+          </w:p>
+        </w:tc>
+        <w:tc>
+          <w:tcPr>
+            <w:tcW w:w="1501" w:type="dxa"/>
+          </w:tcPr>
+          <w:p/>
+        </w:tc>
+        <w:tc>
+          <w:tcPr>
+            <w:tcW w:w="1501" w:type="dxa"/>
+          </w:tcPr>
+          <w:p/>
+        </w:tc>
+      </w:tr>
+      <w:tr>
+        <w:tc>
+          <w:tcPr>
+            <w:tcW w:w="1562" w:type="dxa"/>
+          </w:tcPr>
+          <w:p>
+            <w:r>
+              <w:t>Compat</w:t>
+            </w:r>
+          </w:p>
+        </w:tc>
+        <w:tc>
+          <w:tcPr>
+            <w:tcW w:w="1499" w:type="dxa"/>
+            <w:shd w:val="clear" w:color="auto" w:fill="auto"/>
+          </w:tcPr>
+          <w:p>
+            <w:r>
+              <w:t>1</w:t>
+            </w:r>
+          </w:p>
+        </w:tc>
+        <w:tc>
+          <w:tcPr>
+            <w:tcW w:w="1499" w:type="dxa"/>
+          </w:tcPr>
+          <w:p>
+            <w:r>
+              <w:t>5</w:t>
+            </w:r>
+          </w:p>
+        </w:tc>
+        <w:tc>
+          <w:tcPr>
+            <w:tcW w:w="1500" w:type="dxa"/>
+          </w:tcPr>
+          <w:p>
+            <w:r>
+              <w:t>10</w:t>
+            </w:r>
+          </w:p>
+        </w:tc>
+        <w:tc>
+          <w:tcPr>
+            <w:tcW w:w="1501" w:type="dxa"/>
+          </w:tcPr>
+          <w:p>
+            <w:r>
+              <w:t>25</w:t>
+            </w:r>
+          </w:p>
+        </w:tc>
+        <w:tc>
+          <w:tcPr>
+            <w:tcW w:w="1501" w:type="dxa"/>
+          </w:tcPr>
+          <w:p>
+            <w:r>
+              <w:t>50</w:t>
+            </w:r>
+          </w:p>
+        </w:tc>
+      </w:tr>
+      <w:tr>
+        <w:tc>
+          <w:tcPr>
+            <w:tcW w:w="1562" w:type="dxa"/>
+          </w:tcPr>
+          <w:p>
+            <w:r>
+              <w:t>Kernel</w:t>
+            </w:r>
+          </w:p>
+        </w:tc>
+        <w:tc>
+          <w:tcPr>
+            <w:tcW w:w="1499" w:type="dxa"/>
+            <w:shd w:val="clear" w:color="auto" w:fill="auto"/>
+          </w:tcPr>
+          <w:p>
+            <w:r>
+              <w:t>no influence</w:t>
+            </w:r>
+          </w:p>
+        </w:tc>
+        <w:tc>
+          <w:tcPr>
+            <w:tcW w:w="1499" w:type="dxa"/>
+          </w:tcPr>
+          <w:p>
+            <w:r>
+              <w:t>-</w:t>
+            </w:r>
+          </w:p>
+        </w:tc>
+        <w:tc>
+          <w:tcPr>
+            <w:tcW w:w="1500" w:type="dxa"/>
+          </w:tcPr>
+          <w:p>
+            <w:r>
+              <w:t>-</w:t>
+            </w:r>
+          </w:p>
+        </w:tc>
+        <w:tc>
+          <w:tcPr>
+            <w:tcW w:w="1501" w:type="dxa"/>
+          </w:tcPr>
+          <w:p>
+            <w:r>
+              <w:t>-</w:t>
+            </w:r>
+          </w:p>
+        </w:tc>
+        <w:tc>
+          <w:tcPr>
+            <w:tcW w:w="1501" w:type="dxa"/>
+          </w:tcPr>
+          <w:p>
+            <w:r>
+              <w:t>-</w:t>
+            </w:r>
+          </w:p>
+        </w:tc>
+      </w:tr>
+      <w:tr>
+        <w:tc>
+          <w:tcPr>
+            <w:tcW w:w="1562" w:type="dxa"/>
+          </w:tcPr>
+          <w:p>
+            <w:r>
+              <w:t>Normalization</w:t>
+            </w:r>
+          </w:p>
+        </w:tc>
+        <w:tc>
+          <w:tcPr>
+            <w:tcW w:w="1499" w:type="dxa"/>
+            <w:shd w:val="clear" w:color="auto" w:fill="auto"/>
+          </w:tcPr>
+          <w:p>
+            <w:r>
+              <w:t>no influence</w:t>
+            </w:r>
+          </w:p>
+        </w:tc>
+        <w:tc>
+          <w:tcPr>
+            <w:tcW w:w="1499" w:type="dxa"/>
+          </w:tcPr>
+          <w:p>
+            <w:r>
+              <w:t>-</w:t>
+            </w:r>
+          </w:p>
+        </w:tc>
+        <w:tc>
+          <w:tcPr>
+            <w:tcW w:w="1500" w:type="dxa"/>
+          </w:tcPr>
+          <w:p>
+            <w:r>
+              <w:t>-</w:t>
+            </w:r>
+          </w:p>
+        </w:tc>
+        <w:tc>
+          <w:tcPr>
+            <w:tcW w:w="1501" w:type="dxa"/>
+          </w:tcPr>
+          <w:p>
+            <w:r>
+              <w:t>-</w:t>
+            </w:r>
+          </w:p>
+        </w:tc>
+        <w:tc>
+          <w:tcPr>
+            <w:tcW w:w="1501" w:type="dxa"/>
+          </w:tcPr>
+          <w:p>
+            <w:r>
+              <w:t>-</w:t>
+            </w:r>
+          </w:p>
+        </w:tc>
+      </w:tr>
+      <w:tr>
+        <w:tc>
+          <w:tcPr>
+            <w:tcW w:w="1562" w:type="dxa"/>
+          </w:tcPr>
+          <w:p>
+            <w:r>
+              <w:t xml:space="preserve">Paiewise Guassian </w:t>
+            </w:r>
+            <w:r>
+              <w:sym w:font="Wingdings" w:char="F0E0"/>
+            </w:r>
+            <w:r>
+              <w:t xml:space="preserve"> sdims</w:t>
+            </w:r>
+          </w:p>
+        </w:tc>
+        <w:tc>
+          <w:tcPr>
+            <w:tcW w:w="1499" w:type="dxa"/>
+            <w:shd w:val="clear" w:color="auto" w:fill="auto"/>
+          </w:tcPr>
+          <w:p>
+            <w:r>
+              <w:t xml:space="preserve">0.1 </w:t>
+            </w:r>
+          </w:p>
+          <w:p/>
+        </w:tc>
+        <w:tc>
+          <w:tcPr>
+            <w:tcW w:w="1499" w:type="dxa"/>
+          </w:tcPr>
+          <w:p>
+            <w:r>
+              <w:t>0.5</w:t>
+            </w:r>
+          </w:p>
+        </w:tc>
+        <w:tc>
+          <w:tcPr>
+            <w:tcW w:w="1500" w:type="dxa"/>
+          </w:tcPr>
+          <w:p>
+            <w:r>
+              <w:t>1</w:t>
+            </w:r>
+          </w:p>
+        </w:tc>
+        <w:tc>
+          <w:tcPr>
+            <w:tcW w:w="1501" w:type="dxa"/>
+          </w:tcPr>
+          <w:p>
+            <w:r>
+              <w:t>5</w:t>
+            </w:r>
+          </w:p>
+        </w:tc>
+        <w:tc>
+          <w:tcPr>
+            <w:tcW w:w="1501" w:type="dxa"/>
+          </w:tcPr>
+          <w:p>
+            <w:r>
+              <w:t>10</w:t>
+            </w:r>
+          </w:p>
+        </w:tc>
+      </w:tr>
+      <w:tr>
+        <w:tc>
+          <w:tcPr>
+            <w:tcW w:w="1562" w:type="dxa"/>
+          </w:tcPr>
+          <w:p>
+            <w:r>
+              <w:t xml:space="preserve">Pairwise bilateral </w:t>
+            </w:r>
+            <w:r>
+              <w:sym w:font="Wingdings" w:char="F0E0"/>
+            </w:r>
+            <w:r>
+              <w:t xml:space="preserve"> sdim</w:t>
+            </w:r>
+          </w:p>
+        </w:tc>
+        <w:tc>
+          <w:tcPr>
+            <w:tcW w:w="1499" w:type="dxa"/>
+            <w:shd w:val="clear" w:color="auto" w:fill="auto"/>
+          </w:tcPr>
+          <w:p>
+            <w:r>
+              <w:t>0.1</w:t>
+            </w:r>
+          </w:p>
+        </w:tc>
+        <w:tc>
+          <w:tcPr>
+            <w:tcW w:w="1499" w:type="dxa"/>
+          </w:tcPr>
+          <w:p>
+            <w:r>
+              <w:t>0.5</w:t>
+            </w:r>
+          </w:p>
+        </w:tc>
+        <w:tc>
+          <w:tcPr>
+            <w:tcW w:w="1500" w:type="dxa"/>
+          </w:tcPr>
+          <w:p>
+            <w:r>
+              <w:t>1</w:t>
+            </w:r>
+          </w:p>
+        </w:tc>
+        <w:tc>
+          <w:tcPr>
+            <w:tcW w:w="1501" w:type="dxa"/>
+          </w:tcPr>
+          <w:p>
+            <w:r>
+              <w:t>5</w:t>
+            </w:r>
+          </w:p>
+        </w:tc>
+        <w:tc>
+          <w:tcPr>
+            <w:tcW w:w="1501" w:type="dxa"/>
+          </w:tcPr>
+          <w:p>
+            <w:r>
+              <w:t>10</w:t>
+            </w:r>
+          </w:p>
+        </w:tc>
+      </w:tr>
+      <w:tr>
+        <w:trPr>
+          <w:trHeight w:val="705"/>
+        </w:trPr>
+        <w:tc>
+          <w:tcPr>
+            <w:tcW w:w="1562" w:type="dxa"/>
+          </w:tcPr>
+          <w:p>
+            <w:r>
+              <w:t xml:space="preserve">Pairwise bilateral </w:t>
+            </w:r>
+            <w:r>
+              <w:sym w:font="Wingdings" w:char="F0E0"/>
+            </w:r>
+            <w:r>
+              <w:t>sham</w:t>
+            </w:r>
+          </w:p>
+        </w:tc>
+        <w:tc>
+          <w:tcPr>
+            <w:tcW w:w="1499" w:type="dxa"/>
+            <w:shd w:val="clear" w:color="auto" w:fill="auto"/>
+          </w:tcPr>
+          <w:p>
+            <w:r>
+              <w:t>0.1</w:t>
+            </w:r>
+          </w:p>
+        </w:tc>
+        <w:tc>
+          <w:tcPr>
+            <w:tcW w:w="1499" w:type="dxa"/>
+          </w:tcPr>
+          <w:p>
+            <w:r>
+              <w:t>0.5</w:t>
+            </w:r>
+          </w:p>
+        </w:tc>
+        <w:tc>
+          <w:tcPr>
+            <w:tcW w:w="1500" w:type="dxa"/>
+          </w:tcPr>
+          <w:p>
+            <w:r>
+              <w:t>1</w:t>
+            </w:r>
+          </w:p>
+        </w:tc>
+        <w:tc>
+          <w:tcPr>
+            <w:tcW w:w="1501" w:type="dxa"/>
+          </w:tcPr>
+          <w:p>
+            <w:r>
+              <w:t>5</w:t>
+            </w:r>
+          </w:p>
+        </w:tc>
+        <w:tc>
+          <w:tcPr>
+            <w:tcW w:w="1501" w:type="dxa"/>
+          </w:tcPr>
+          <w:p>
+            <w:r>
+              <w:t>10</w:t>
+            </w:r>
+          </w:p>
+        </w:tc>
+      </w:tr>
+      <w:tr>
+        <w:tc>
+          <w:tcPr>
+            <w:tcW w:w="1562" w:type="dxa"/>
+          </w:tcPr>
+          <w:p>
+            <w:r>
+              <w:t>Inferences</w:t>
+            </w:r>
+          </w:p>
+        </w:tc>
+        <w:tc>
+          <w:tcPr>
+            <w:tcW w:w="1499" w:type="dxa"/>
+            <w:shd w:val="clear" w:color="auto" w:fill="auto"/>
+          </w:tcPr>
+          <w:p>
+            <w:r>
+              <w:t>1</w:t>
+            </w:r>
+          </w:p>
+        </w:tc>
+        <w:tc>
+          <w:tcPr>
+            <w:tcW w:w="1499" w:type="dxa"/>
+          </w:tcPr>
+          <w:p>
+            <w:r>
+              <w:t>5</w:t>
+            </w:r>
+          </w:p>
+        </w:tc>
+        <w:tc>
+          <w:tcPr>
+            <w:tcW w:w="1500" w:type="dxa"/>
+          </w:tcPr>
+          <w:p>
+            <w:r>
+              <w:t>10</w:t>
+            </w:r>
+          </w:p>
+        </w:tc>
+        <w:tc>
+          <w:tcPr>
+            <w:tcW w:w="1501" w:type="dxa"/>
+          </w:tcPr>
+          <w:p>
+            <w:r>
+              <w:t>25</w:t>
+            </w:r>
+          </w:p>
+        </w:tc>
+        <w:tc>
+          <w:tcPr>
+            <w:tcW w:w="1501" w:type="dxa"/>
+          </w:tcPr>
+          <w:p>
+            <w:r>
+              <w:t>50</w:t>
+            </w:r>
+          </w:p>
+        </w:tc>
+      </w:tr>
+    </w:tbl>
+    <w:p/>
+    <w:p>
+      <w:r>
+        <w:t xml:space="preserve">Change: </w:t>
+      </w:r>
+      <w:r>
+        <w:rPr>
+          <w:b/>
+          <w:bCs/>
+        </w:rPr>
+        <w:t>Compat</w:t>
+      </w:r>
+      <w:r>
+        <w:t>, other on start values</w:t>
+      </w:r>
+    </w:p>
+    <w:tbl>
+      <w:tblPr>
+        <w:tblStyle w:val="Tabellenraster"/>
+        <w:tblW w:w="0" w:type="auto"/>
+        <w:tblLook w:val="04A0" w:firstRow="1" w:lastRow="0" w:firstColumn="1" w:lastColumn="0" w:noHBand="0" w:noVBand="1"/>
+      </w:tblPr>
+      <w:tblGrid>
+        <w:gridCol w:w="1510"/>
+        <w:gridCol w:w="1510"/>
+        <w:gridCol w:w="1510"/>
+        <w:gridCol w:w="1510"/>
+        <w:gridCol w:w="1511"/>
+        <w:gridCol w:w="1511"/>
+      </w:tblGrid>
+      <w:tr>
+        <w:tc>
+          <w:tcPr>
+            <w:tcW w:w="1510" w:type="dxa"/>
+          </w:tcPr>
+          <w:p>
+            <w:r>
+              <w:t>Combat</w:t>
+            </w:r>
+          </w:p>
+        </w:tc>
+        <w:tc>
+          <w:tcPr>
+            <w:tcW w:w="1510" w:type="dxa"/>
+          </w:tcPr>
+          <w:p>
+            <w:r>
+              <w:t>1</w:t>
+            </w:r>
+          </w:p>
+        </w:tc>
+        <w:tc>
+          <w:tcPr>
+            <w:tcW w:w="1510" w:type="dxa"/>
+          </w:tcPr>
+          <w:p>
+            <w:r>
+              <w:t>5</w:t>
+            </w:r>
+          </w:p>
+        </w:tc>
+        <w:tc>
+          <w:tcPr>
+            <w:tcW w:w="1510" w:type="dxa"/>
+          </w:tcPr>
+          <w:p>
+            <w:r>
+              <w:t>10</w:t>
+            </w:r>
+          </w:p>
+        </w:tc>
+        <w:tc>
+          <w:tcPr>
+            <w:tcW w:w="1511" w:type="dxa"/>
+          </w:tcPr>
+          <w:p>
+            <w:r>
+              <w:t>25</w:t>
+            </w:r>
+          </w:p>
+        </w:tc>
+        <w:tc>
+          <w:tcPr>
+            <w:tcW w:w="1511" w:type="dxa"/>
+          </w:tcPr>
+          <w:p>
+            <w:r>
+              <w:t>50</w:t>
+            </w:r>
+          </w:p>
+        </w:tc>
+      </w:tr>
+      <w:tr>
+        <w:tc>
+          <w:tcPr>
+            <w:tcW w:w="1510" w:type="dxa"/>
+          </w:tcPr>
+          <w:p>
+            <w:r>
+              <w:t>Name order</w:t>
+            </w:r>
+          </w:p>
+        </w:tc>
+        <w:tc>
+          <w:tcPr>
+            <w:tcW w:w="1510" w:type="dxa"/>
+          </w:tcPr>
+          <w:p>
+            <w:r>
+              <w:t>C_1</w:t>
+            </w:r>
+          </w:p>
+        </w:tc>
+        <w:tc>
+          <w:tcPr>
+            <w:tcW w:w="1510" w:type="dxa"/>
+          </w:tcPr>
+          <w:p>
+            <w:r>
+              <w:t>C_2</w:t>
+            </w:r>
+          </w:p>
+        </w:tc>
+        <w:tc>
+          <w:tcPr>
+            <w:tcW w:w="1510" w:type="dxa"/>
+          </w:tcPr>
+          <w:p>
+            <w:r>
+              <w:t>C_3</w:t>
+            </w:r>
+          </w:p>
+        </w:tc>
+        <w:tc>
+          <w:tcPr>
+            <w:tcW w:w="1511" w:type="dxa"/>
+          </w:tcPr>
+          <w:p>
+            <w:r>
+              <w:t>C_4</w:t>
+            </w:r>
+          </w:p>
+        </w:tc>
+        <w:tc>
+          <w:tcPr>
+            <w:tcW w:w="1511" w:type="dxa"/>
+          </w:tcPr>
+          <w:p>
+            <w:r>
+              <w:t>C_5</w:t>
+            </w:r>
+          </w:p>
+          <w:p/>
+        </w:tc>
+      </w:tr>
+      <w:tr>
+        <w:tc>
+          <w:tcPr>
+            <w:tcW w:w="1510" w:type="dxa"/>
+          </w:tcPr>
+          <w:p>
+            <w:r>
+              <w:t>Check</w:t>
+            </w:r>
+          </w:p>
+        </w:tc>
+        <w:tc>
+          <w:tcPr>
+            <w:tcW w:w="1510" w:type="dxa"/>
+          </w:tcPr>
+          <w:p>
+            <w:pPr>
+              <w:jc w:val="center"/>
+              <w:rPr>
+                <w:b/>
+                <w:bCs/>
+              </w:rPr>
+            </w:pPr>
+            <w:r>
+              <w:rPr>
+                <w:b/>
+                <w:bCs/>
+                <w:color w:val="FF0000"/>
+              </w:rPr>
+              <w:t>x</w:t>
+            </w:r>
+          </w:p>
+        </w:tc>
+        <w:tc>
+          <w:tcPr>
+            <w:tcW w:w="1510" w:type="dxa"/>
+          </w:tcPr>
+          <w:p>
+            <w:pPr>
+              <w:jc w:val="center"/>
+            </w:pPr>
+            <w:r>
+              <w:rPr>
+                <w:b/>
+                <w:bCs/>
+                <w:color w:val="FF0000"/>
+              </w:rPr>
+              <w:t>x</w:t>
+            </w:r>
+          </w:p>
+        </w:tc>
+        <w:tc>
+          <w:tcPr>
+            <w:tcW w:w="1510" w:type="dxa"/>
+          </w:tcPr>
+          <w:p>
+            <w:pPr>
+              <w:jc w:val="center"/>
+            </w:pPr>
+            <w:r>
+              <w:rPr>
+                <w:b/>
+                <w:bCs/>
+                <w:color w:val="FF0000"/>
+              </w:rPr>
+              <w:t>x</w:t>
+            </w:r>
+          </w:p>
+        </w:tc>
+        <w:tc>
+          <w:tcPr>
+            <w:tcW w:w="1511" w:type="dxa"/>
+          </w:tcPr>
+          <w:p>
+            <w:pPr>
+              <w:jc w:val="center"/>
+            </w:pPr>
+            <w:r>
+              <w:rPr>
+                <w:b/>
+                <w:bCs/>
+                <w:color w:val="FF0000"/>
+              </w:rPr>
+              <w:t>x</w:t>
+            </w:r>
+          </w:p>
+        </w:tc>
+        <w:tc>
+          <w:tcPr>
+            <w:tcW w:w="1511" w:type="dxa"/>
+          </w:tcPr>
+          <w:p>
+            <w:pPr>
+              <w:jc w:val="center"/>
+            </w:pPr>
+            <w:r>
+              <w:rPr>
+                <w:b/>
+                <w:bCs/>
+                <w:color w:val="FF0000"/>
+              </w:rPr>
+              <w:t>x</w:t>
+            </w:r>
+          </w:p>
+        </w:tc>
+      </w:tr>
+    </w:tbl>
+    <w:p/>
+    <w:p>
+      <w:r>
+        <w:t xml:space="preserve">Change: </w:t>
+      </w:r>
+      <w:r>
+        <w:rPr>
+          <w:b/>
+          <w:bCs/>
+        </w:rPr>
+        <w:t>Inference</w:t>
+      </w:r>
+      <w:r>
+        <w:t>, other on start values</w:t>
+      </w:r>
+    </w:p>
+    <w:tbl>
+      <w:tblPr>
+        <w:tblStyle w:val="Tabellenraster"/>
+        <w:tblW w:w="0" w:type="auto"/>
+        <w:tblLook w:val="04A0" w:firstRow="1" w:lastRow="0" w:firstColumn="1" w:lastColumn="0" w:noHBand="0" w:noVBand="1"/>
+      </w:tblPr>
+      <w:tblGrid>
+        <w:gridCol w:w="1510"/>
+        <w:gridCol w:w="1510"/>
+        <w:gridCol w:w="1510"/>
+        <w:gridCol w:w="1510"/>
+        <w:gridCol w:w="1511"/>
+        <w:gridCol w:w="1511"/>
+      </w:tblGrid>
+      <w:tr>
+        <w:tc>
+          <w:tcPr>
+            <w:tcW w:w="1510" w:type="dxa"/>
+          </w:tcPr>
+          <w:p>
+            <w:r>
+              <w:t>Inference</w:t>
+            </w:r>
+          </w:p>
+        </w:tc>
+        <w:tc>
+          <w:tcPr>
+            <w:tcW w:w="1510" w:type="dxa"/>
+          </w:tcPr>
+          <w:p>
+            <w:r>
+              <w:t>1</w:t>
+            </w:r>
+          </w:p>
+        </w:tc>
+        <w:tc>
+          <w:tcPr>
+            <w:tcW w:w="1510" w:type="dxa"/>
+          </w:tcPr>
+          <w:p>
+            <w:r>
+              <w:t>5</w:t>
+            </w:r>
+          </w:p>
+        </w:tc>
+        <w:tc>
+          <w:tcPr>
+            <w:tcW w:w="1510" w:type="dxa"/>
+          </w:tcPr>
+          <w:p>
+            <w:r>
+              <w:t>10</w:t>
+            </w:r>
+          </w:p>
+        </w:tc>
+        <w:tc>
+          <w:tcPr>
+            <w:tcW w:w="1511" w:type="dxa"/>
+          </w:tcPr>
+          <w:p>
+            <w:r>
+              <w:t>25</w:t>
+            </w:r>
+          </w:p>
+        </w:tc>
+        <w:tc>
+          <w:tcPr>
+            <w:tcW w:w="1511" w:type="dxa"/>
+          </w:tcPr>
+          <w:p>
+            <w:r>
+              <w:t>50</w:t>
+            </w:r>
+          </w:p>
+        </w:tc>
+      </w:tr>
+      <w:tr>
+        <w:tc>
+          <w:tcPr>
+            <w:tcW w:w="1510" w:type="dxa"/>
+          </w:tcPr>
+          <w:p>
+            <w:r>
+              <w:t>Name order</w:t>
+            </w:r>
+          </w:p>
+        </w:tc>
+        <w:tc>
+          <w:tcPr>
+            <w:tcW w:w="1510" w:type="dxa"/>
+          </w:tcPr>
+          <w:p>
+            <w:r>
+              <w:t>I</w:t>
+            </w:r>
+            <w:r>
+              <w:t>_1</w:t>
+            </w:r>
+          </w:p>
+        </w:tc>
+        <w:tc>
+          <w:tcPr>
+            <w:tcW w:w="1510" w:type="dxa"/>
+          </w:tcPr>
+          <w:p>
+            <w:r>
+              <w:t>I</w:t>
+            </w:r>
+            <w:r>
+              <w:t>_2</w:t>
+            </w:r>
+          </w:p>
+        </w:tc>
+        <w:tc>
+          <w:tcPr>
+            <w:tcW w:w="1510" w:type="dxa"/>
+          </w:tcPr>
+          <w:p>
+            <w:r>
+              <w:t>I</w:t>
+            </w:r>
+            <w:r>
+              <w:t>_3</w:t>
+            </w:r>
+          </w:p>
+        </w:tc>
+        <w:tc>
+          <w:tcPr>
+            <w:tcW w:w="1511" w:type="dxa"/>
+          </w:tcPr>
+          <w:p>
+            <w:r>
+              <w:t>I</w:t>
+            </w:r>
+            <w:r>
+              <w:t>_4</w:t>
+            </w:r>
+          </w:p>
+        </w:tc>
+        <w:tc>
+          <w:tcPr>
+            <w:tcW w:w="1511" w:type="dxa"/>
+          </w:tcPr>
+          <w:p>
+            <w:r>
+              <w:t>I</w:t>
+            </w:r>
+            <w:r>
+              <w:t>_5</w:t>
+            </w:r>
+          </w:p>
+          <w:p/>
+        </w:tc>
+      </w:tr>
+      <w:tr>
+        <w:tc>
+          <w:tcPr>
+            <w:tcW w:w="1510" w:type="dxa"/>
+          </w:tcPr>
+          <w:p>
+            <w:r>
+              <w:t>Check</w:t>
+            </w:r>
+          </w:p>
+        </w:tc>
+        <w:tc>
+          <w:tcPr>
+            <w:tcW w:w="1510" w:type="dxa"/>
+          </w:tcPr>
+          <w:p>
+            <w:pPr>
+              <w:jc w:val="center"/>
+            </w:pPr>
+          </w:p>
+        </w:tc>
+        <w:tc>
+          <w:tcPr>
+            <w:tcW w:w="1510" w:type="dxa"/>
+          </w:tcPr>
+          <w:p>
+            <w:pPr>
+              <w:jc w:val="center"/>
+            </w:pPr>
+          </w:p>
+        </w:tc>
+        <w:tc>
+          <w:tcPr>
+            <w:tcW w:w="1510" w:type="dxa"/>
+          </w:tcPr>
+          <w:p>
+            <w:pPr>
+              <w:jc w:val="center"/>
+            </w:pPr>
+          </w:p>
+        </w:tc>
+        <w:tc>
+          <w:tcPr>
+            <w:tcW w:w="1511" w:type="dxa"/>
+          </w:tcPr>
+          <w:p>
+            <w:pPr>
+              <w:jc w:val="center"/>
+            </w:pPr>
+          </w:p>
+        </w:tc>
+        <w:tc>
+          <w:tcPr>
+            <w:tcW w:w="1511" w:type="dxa"/>
+          </w:tcPr>
+          <w:p>
+            <w:pPr>
+              <w:jc w:val="center"/>
+            </w:pPr>
+          </w:p>
+        </w:tc>
+      </w:tr>
+    </w:tbl>
+    <w:p/>
+    <w:p>
+      <w:r>
+        <w:t xml:space="preserve">Change: </w:t>
+      </w:r>
+      <w:r>
+        <w:rPr>
+          <w:b/>
+          <w:bCs/>
+        </w:rPr>
+        <w:t xml:space="preserve">Paiewise Guassian </w:t>
+      </w:r>
+      <w:r>
+        <w:rPr>
+          <w:b/>
+          <w:bCs/>
+        </w:rPr>
+        <w:sym w:font="Wingdings" w:char="F0E0"/>
+      </w:r>
+      <w:r>
+        <w:rPr>
+          <w:b/>
+          <w:bCs/>
+        </w:rPr>
+        <w:t xml:space="preserve"> sdims</w:t>
+      </w:r>
+      <w:r>
+        <w:t>, other on start values</w:t>
+      </w:r>
+    </w:p>
+    <w:tbl>
+      <w:tblPr>
+        <w:tblStyle w:val="Tabellenraster"/>
+        <w:tblW w:w="0" w:type="auto"/>
+        <w:tblLook w:val="04A0" w:firstRow="1" w:lastRow="0" w:firstColumn="1" w:lastColumn="0" w:noHBand="0" w:noVBand="1"/>
+      </w:tblPr>
+      <w:tblGrid>
+        <w:gridCol w:w="1510"/>
+        <w:gridCol w:w="1510"/>
+        <w:gridCol w:w="1510"/>
+        <w:gridCol w:w="1510"/>
+        <w:gridCol w:w="1511"/>
+        <w:gridCol w:w="1511"/>
+      </w:tblGrid>
+      <w:tr>
+        <w:tc>
+          <w:tcPr>
+            <w:tcW w:w="1510" w:type="dxa"/>
+          </w:tcPr>
+          <w:p>
+            <w:r>
+              <w:t>PG sdims</w:t>
+            </w:r>
+          </w:p>
+        </w:tc>
+        <w:tc>
+          <w:tcPr>
+            <w:tcW w:w="1510" w:type="dxa"/>
+          </w:tcPr>
+          <w:p>
+            <w:r>
+              <w:t>0.1</w:t>
+            </w:r>
+          </w:p>
+        </w:tc>
+        <w:tc>
+          <w:tcPr>
+            <w:tcW w:w="1510" w:type="dxa"/>
+          </w:tcPr>
+          <w:p>
+            <w:r>
+              <w:t>0.5</w:t>
+            </w:r>
+          </w:p>
+        </w:tc>
+        <w:tc>
+          <w:tcPr>
+            <w:tcW w:w="1510" w:type="dxa"/>
+          </w:tcPr>
+          <w:p>
+            <w:r>
+              <w:t>1</w:t>
+            </w:r>
+          </w:p>
+        </w:tc>
+        <w:tc>
+          <w:tcPr>
+            <w:tcW w:w="1511" w:type="dxa"/>
+          </w:tcPr>
+          <w:p>
+            <w:r>
+              <w:t>5</w:t>
+            </w:r>
+          </w:p>
+        </w:tc>
+        <w:tc>
+          <w:tcPr>
+            <w:tcW w:w="1511" w:type="dxa"/>
+          </w:tcPr>
+          <w:p>
+            <w:r>
+              <w:t>10</w:t>
+            </w:r>
+          </w:p>
+        </w:tc>
+      </w:tr>
+      <w:tr>
+        <w:tc>
+          <w:tcPr>
+            <w:tcW w:w="1510" w:type="dxa"/>
+          </w:tcPr>
+          <w:p>
+            <w:r>
+              <w:t>Name order</w:t>
+            </w:r>
+          </w:p>
+        </w:tc>
+        <w:tc>
+          <w:tcPr>
+            <w:tcW w:w="1510" w:type="dxa"/>
+          </w:tcPr>
+          <w:p>
+            <w:r>
+              <w:t>P</w:t>
+            </w:r>
+            <w:r>
+              <w:t>G</w:t>
+            </w:r>
+            <w:r>
+              <w:t>_1</w:t>
+            </w:r>
+          </w:p>
+        </w:tc>
+        <w:tc>
+          <w:tcPr>
+            <w:tcW w:w="1510" w:type="dxa"/>
+          </w:tcPr>
+          <w:p>
+            <w:r>
+              <w:t>PG</w:t>
+            </w:r>
+            <w:r>
+              <w:t>_2</w:t>
+            </w:r>
+          </w:p>
+        </w:tc>
+        <w:tc>
+          <w:tcPr>
+            <w:tcW w:w="1510" w:type="dxa"/>
+          </w:tcPr>
+          <w:p>
+            <w:r>
+              <w:t>PG_</w:t>
+            </w:r>
+            <w:r>
+              <w:t>3</w:t>
+            </w:r>
+          </w:p>
+        </w:tc>
+        <w:tc>
+          <w:tcPr>
+            <w:tcW w:w="1511" w:type="dxa"/>
+          </w:tcPr>
+          <w:p>
+            <w:r>
+              <w:t>PG_</w:t>
+            </w:r>
+            <w:r>
+              <w:t>4</w:t>
+            </w:r>
+          </w:p>
+        </w:tc>
+        <w:tc>
+          <w:tcPr>
+            <w:tcW w:w="1511" w:type="dxa"/>
+          </w:tcPr>
+          <w:p>
+            <w:r>
+              <w:t>PG_</w:t>
+            </w:r>
+            <w:r>
+              <w:t>5</w:t>
+            </w:r>
+          </w:p>
+          <w:p/>
+        </w:tc>
+      </w:tr>
+      <w:tr>
+        <w:tc>
+          <w:tcPr>
+            <w:tcW w:w="1510" w:type="dxa"/>
+          </w:tcPr>
+          <w:p>
+            <w:r>
+              <w:t>Check</w:t>
+            </w:r>
+          </w:p>
+        </w:tc>
+        <w:tc>
+          <w:tcPr>
+            <w:tcW w:w="1510" w:type="dxa"/>
+          </w:tcPr>
+          <w:p>
+            <w:pPr>
+              <w:jc w:val="center"/>
+            </w:pPr>
+            <w:r>
+              <w:rPr>
+                <w:b/>
+                <w:bCs/>
+                <w:color w:val="FF0000"/>
+              </w:rPr>
+              <w:t>x</w:t>
+            </w:r>
+          </w:p>
+        </w:tc>
+        <w:tc>
+          <w:tcPr>
+            <w:tcW w:w="1510" w:type="dxa"/>
+          </w:tcPr>
+          <w:p>
+            <w:pPr>
+              <w:jc w:val="center"/>
+            </w:pPr>
+            <w:r>
+              <w:rPr>
+                <w:b/>
+                <w:bCs/>
+                <w:color w:val="FF0000"/>
+              </w:rPr>
+              <w:t>x</w:t>
+            </w:r>
+          </w:p>
+        </w:tc>
+        <w:tc>
+          <w:tcPr>
+            <w:tcW w:w="1510" w:type="dxa"/>
+          </w:tcPr>
+          <w:p>
+            <w:pPr>
+              <w:jc w:val="center"/>
+            </w:pPr>
+            <w:r>
+              <w:rPr>
+                <w:b/>
+                <w:bCs/>
+                <w:color w:val="FF0000"/>
+              </w:rPr>
+              <w:t>x</w:t>
+            </w:r>
+          </w:p>
+        </w:tc>
+        <w:tc>
+          <w:tcPr>
+            <w:tcW w:w="1511" w:type="dxa"/>
+          </w:tcPr>
+          <w:p>
+            <w:pPr>
+              <w:jc w:val="center"/>
+            </w:pPr>
+            <w:r>
+              <w:rPr>
+                <w:b/>
+                <w:bCs/>
+                <w:color w:val="FF0000"/>
+              </w:rPr>
+              <w:t>x</w:t>
+            </w:r>
+          </w:p>
+        </w:tc>
+        <w:tc>
+          <w:tcPr>
+            <w:tcW w:w="1511" w:type="dxa"/>
+          </w:tcPr>
+          <w:p>
+            <w:pPr>
+              <w:jc w:val="center"/>
+            </w:pPr>
+          </w:p>
+        </w:tc>
+      </w:tr>
+    </w:tbl>
+    <w:p/>
+    <w:p>
+      <w:r>
+        <w:t xml:space="preserve">Change: </w:t>
+      </w:r>
+      <w:r>
+        <w:rPr>
+          <w:b/>
+          <w:bCs/>
+        </w:rPr>
+        <w:t xml:space="preserve">Pairwise bilateral </w:t>
+      </w:r>
+      <w:r>
+        <w:rPr>
+          <w:b/>
+          <w:bCs/>
+        </w:rPr>
+        <w:sym w:font="Wingdings" w:char="F0E0"/>
+      </w:r>
+      <w:r>
+        <w:rPr>
+          <w:b/>
+          <w:bCs/>
+        </w:rPr>
+        <w:t xml:space="preserve"> sdim,</w:t>
+      </w:r>
+      <w:r>
+        <w:t xml:space="preserve"> other on start values</w:t>
+      </w:r>
+    </w:p>
+    <w:tbl>
+      <w:tblPr>
+        <w:tblStyle w:val="Tabellenraster"/>
+        <w:tblW w:w="0" w:type="auto"/>
+        <w:tblLook w:val="04A0" w:firstRow="1" w:lastRow="0" w:firstColumn="1" w:lastColumn="0" w:noHBand="0" w:noVBand="1"/>
+      </w:tblPr>
+      <w:tblGrid>
+        <w:gridCol w:w="1510"/>
+        <w:gridCol w:w="1510"/>
+        <w:gridCol w:w="1510"/>
+        <w:gridCol w:w="1510"/>
+        <w:gridCol w:w="1511"/>
+        <w:gridCol w:w="1511"/>
+      </w:tblGrid>
+      <w:tr>
+        <w:tc>
+          <w:tcPr>
+            <w:tcW w:w="1510" w:type="dxa"/>
+          </w:tcPr>
+          <w:p>
+            <w:r>
+              <w:t>Combat</w:t>
+            </w:r>
+          </w:p>
+        </w:tc>
+        <w:tc>
+          <w:tcPr>
+            <w:tcW w:w="1510" w:type="dxa"/>
+          </w:tcPr>
+          <w:p>
+            <w:r>
+              <w:t>0.1</w:t>
+            </w:r>
+          </w:p>
+        </w:tc>
+        <w:tc>
+          <w:tcPr>
+            <w:tcW w:w="1510" w:type="dxa"/>
+          </w:tcPr>
+          <w:p>
+            <w:r>
+              <w:t>0.5</w:t>
+            </w:r>
+          </w:p>
+        </w:tc>
+        <w:tc>
+          <w:tcPr>
+            <w:tcW w:w="1510" w:type="dxa"/>
+          </w:tcPr>
+          <w:p>
+            <w:r>
+              <w:t>1</w:t>
+            </w:r>
+          </w:p>
+        </w:tc>
+        <w:tc>
+          <w:tcPr>
+            <w:tcW w:w="1511" w:type="dxa"/>
+          </w:tcPr>
+          <w:p>
+            <w:r>
+              <w:t>5</w:t>
+            </w:r>
+          </w:p>
+        </w:tc>
+        <w:tc>
+          <w:tcPr>
+            <w:tcW w:w="1511" w:type="dxa"/>
+          </w:tcPr>
+          <w:p>
+            <w:r>
+              <w:t>10</w:t>
+            </w:r>
+          </w:p>
+        </w:tc>
+      </w:tr>
+      <w:tr>
+        <w:tc>
+          <w:tcPr>
+            <w:tcW w:w="1510" w:type="dxa"/>
+          </w:tcPr>
+          <w:p>
+            <w:r>
+              <w:t>Name order</w:t>
+            </w:r>
+          </w:p>
+        </w:tc>
+        <w:tc>
+          <w:tcPr>
+            <w:tcW w:w="1510" w:type="dxa"/>
+          </w:tcPr>
+          <w:p>
+            <w:r>
+              <w:t>Pb</w:t>
+            </w:r>
+            <w:r>
+              <w:t>_1</w:t>
+            </w:r>
+          </w:p>
+        </w:tc>
+        <w:tc>
+          <w:tcPr>
+            <w:tcW w:w="1510" w:type="dxa"/>
+          </w:tcPr>
+          <w:p>
+            <w:r>
+              <w:t>Pb</w:t>
+            </w:r>
+            <w:r>
+              <w:t xml:space="preserve"> </w:t>
+            </w:r>
+            <w:r>
+              <w:t>_2</w:t>
+            </w:r>
+          </w:p>
+        </w:tc>
+        <w:tc>
+          <w:tcPr>
+            <w:tcW w:w="1510" w:type="dxa"/>
+          </w:tcPr>
+          <w:p>
+            <w:r>
+              <w:t>Pb</w:t>
+            </w:r>
+            <w:r>
+              <w:t xml:space="preserve"> </w:t>
+            </w:r>
+            <w:r>
+              <w:t>_3</w:t>
+            </w:r>
+          </w:p>
+        </w:tc>
+        <w:tc>
+          <w:tcPr>
+            <w:tcW w:w="1511" w:type="dxa"/>
+          </w:tcPr>
+          <w:p>
+            <w:r>
+              <w:t>Pb</w:t>
+            </w:r>
+            <w:r>
+              <w:t xml:space="preserve"> </w:t>
+            </w:r>
+            <w:r>
+              <w:t>_4</w:t>
+            </w:r>
+          </w:p>
+        </w:tc>
+        <w:tc>
+          <w:tcPr>
+            <w:tcW w:w="1511" w:type="dxa"/>
+          </w:tcPr>
+          <w:p>
+            <w:r>
+              <w:t>Pb</w:t>
+            </w:r>
+            <w:r>
+              <w:t xml:space="preserve"> </w:t>
+            </w:r>
+            <w:r>
+              <w:t>_5</w:t>
+            </w:r>
+          </w:p>
+          <w:p/>
+        </w:tc>
+      </w:tr>
+      <w:tr>
+        <w:tc>
+          <w:tcPr>
+            <w:tcW w:w="1510" w:type="dxa"/>
+          </w:tcPr>
+          <w:p>
+            <w:r>
+              <w:t>Check</w:t>
+            </w:r>
+          </w:p>
+        </w:tc>
+        <w:tc>
+          <w:tcPr>
+            <w:tcW w:w="1510" w:type="dxa"/>
+          </w:tcPr>
+          <w:p>
+            <w:pPr>
+              <w:jc w:val="center"/>
+            </w:pPr>
+          </w:p>
+        </w:tc>
+        <w:tc>
+          <w:tcPr>
+            <w:tcW w:w="1510" w:type="dxa"/>
+          </w:tcPr>
+          <w:p>
+            <w:pPr>
+              <w:jc w:val="center"/>
+            </w:pPr>
+          </w:p>
+        </w:tc>
+        <w:tc>
+          <w:tcPr>
+            <w:tcW w:w="1510" w:type="dxa"/>
+          </w:tcPr>
+          <w:p>
+            <w:pPr>
+              <w:jc w:val="center"/>
+            </w:pPr>
+          </w:p>
+        </w:tc>
+        <w:tc>
+          <w:tcPr>
+            <w:tcW w:w="1511" w:type="dxa"/>
+          </w:tcPr>
+          <w:p>
+            <w:pPr>
+              <w:jc w:val="center"/>
+            </w:pPr>
+          </w:p>
+        </w:tc>
+        <w:tc>
+          <w:tcPr>
+            <w:tcW w:w="1511" w:type="dxa"/>
+          </w:tcPr>
+          <w:p>
+            <w:pPr>
+              <w:jc w:val="center"/>
+            </w:pPr>
+          </w:p>
+        </w:tc>
+      </w:tr>
+    </w:tbl>
+    <w:p/>
+    <w:p>
+      <w:r>
+        <w:t xml:space="preserve">Change: </w:t>
+      </w:r>
+      <w:r>
+        <w:rPr>
+          <w:b/>
+          <w:bCs/>
+        </w:rPr>
+        <w:t xml:space="preserve">Pairwise bilateral </w:t>
+      </w:r>
+      <w:r>
+        <w:rPr>
+          <w:b/>
+          <w:bCs/>
+        </w:rPr>
+        <w:sym w:font="Wingdings" w:char="F0E0"/>
+      </w:r>
+      <w:r>
+        <w:rPr>
+          <w:b/>
+          <w:bCs/>
+        </w:rPr>
+        <w:t xml:space="preserve">  </w:t>
+      </w:r>
+      <w:r>
+        <w:rPr>
+          <w:b/>
+          <w:bCs/>
+        </w:rPr>
+        <w:t>sham</w:t>
+      </w:r>
+      <w:r>
+        <w:t>, other on start values</w:t>
+      </w:r>
+    </w:p>
+    <w:tbl>
+      <w:tblPr>
+        <w:tblStyle w:val="Tabellenraster"/>
+        <w:tblW w:w="0" w:type="auto"/>
+        <w:tblLook w:val="04A0" w:firstRow="1" w:lastRow="0" w:firstColumn="1" w:lastColumn="0" w:noHBand="0" w:noVBand="1"/>
+      </w:tblPr>
+      <w:tblGrid>
+        <w:gridCol w:w="1510"/>
+        <w:gridCol w:w="1510"/>
+        <w:gridCol w:w="1510"/>
+        <w:gridCol w:w="1510"/>
+        <w:gridCol w:w="1511"/>
+        <w:gridCol w:w="1511"/>
+      </w:tblGrid>
+      <w:tr>
+        <w:tc>
+          <w:tcPr>
+            <w:tcW w:w="1510" w:type="dxa"/>
+          </w:tcPr>
+          <w:p>
+            <w:r>
+              <w:t>Combat</w:t>
+            </w:r>
+          </w:p>
+        </w:tc>
+        <w:tc>
+          <w:tcPr>
+            <w:tcW w:w="1510" w:type="dxa"/>
+          </w:tcPr>
+          <w:p>
+            <w:r>
+              <w:t>0.1</w:t>
+            </w:r>
+          </w:p>
+        </w:tc>
+        <w:tc>
+          <w:tcPr>
+            <w:tcW w:w="1510" w:type="dxa"/>
+          </w:tcPr>
+          <w:p>
+            <w:r>
+              <w:t>0.5</w:t>
+            </w:r>
+          </w:p>
+        </w:tc>
+        <w:tc>
+          <w:tcPr>
+            <w:tcW w:w="1510" w:type="dxa"/>
+          </w:tcPr>
+          <w:p>
+            <w:r>
+              <w:t>1</w:t>
+            </w:r>
+          </w:p>
+        </w:tc>
+        <w:tc>
+          <w:tcPr>
+            <w:tcW w:w="1511" w:type="dxa"/>
+          </w:tcPr>
+          <w:p>
+            <w:r>
+              <w:t>5</w:t>
+            </w:r>
+          </w:p>
+        </w:tc>
+        <w:tc>
+          <w:tcPr>
+            <w:tcW w:w="1511" w:type="dxa"/>
+          </w:tcPr>
+          <w:p>
+            <w:r>
+              <w:t>10</w:t>
+            </w:r>
+          </w:p>
+        </w:tc>
+      </w:tr>
+      <w:tr>
+        <w:tc>
+          <w:tcPr>
+            <w:tcW w:w="1510" w:type="dxa"/>
+          </w:tcPr>
+          <w:p>
+            <w:r>
+              <w:t>Name order</w:t>
+            </w:r>
+          </w:p>
+        </w:tc>
+        <w:tc>
+          <w:tcPr>
+            <w:tcW w:w="1510" w:type="dxa"/>
+          </w:tcPr>
+          <w:p>
+            <w:r>
+              <w:t>Pb_sham</w:t>
+            </w:r>
+            <w:r>
+              <w:t>_1</w:t>
+            </w:r>
+          </w:p>
+        </w:tc>
+        <w:tc>
+          <w:tcPr>
+            <w:tcW w:w="1510" w:type="dxa"/>
+          </w:tcPr>
+          <w:p>
+            <w:r>
+              <w:t>Pb_sham</w:t>
+            </w:r>
+            <w:r>
+              <w:t xml:space="preserve"> </w:t>
+            </w:r>
+            <w:r>
+              <w:t>_2</w:t>
+            </w:r>
+          </w:p>
+        </w:tc>
+        <w:tc>
+          <w:tcPr>
+            <w:tcW w:w="1510" w:type="dxa"/>
+          </w:tcPr>
+          <w:p>
+            <w:r>
+              <w:t>Pb_sham</w:t>
+            </w:r>
+            <w:r>
+              <w:t xml:space="preserve"> </w:t>
+            </w:r>
+            <w:r>
+              <w:t>_3</w:t>
+            </w:r>
+          </w:p>
+        </w:tc>
+        <w:tc>
+          <w:tcPr>
+            <w:tcW w:w="1511" w:type="dxa"/>
+          </w:tcPr>
+          <w:p>
+            <w:r>
+              <w:t>Pb_sham</w:t>
+            </w:r>
+            <w:r>
+              <w:t xml:space="preserve"> </w:t>
+            </w:r>
+            <w:r>
+              <w:t>_4</w:t>
+            </w:r>
+          </w:p>
+        </w:tc>
+        <w:tc>
+          <w:tcPr>
+            <w:tcW w:w="1511" w:type="dxa"/>
+          </w:tcPr>
+          <w:p>
+            <w:r>
+              <w:t>Pb_sham</w:t>
+            </w:r>
+            <w:r>
+              <w:t xml:space="preserve"> </w:t>
+            </w:r>
+            <w:r>
+              <w:t>_5</w:t>
+            </w:r>
+          </w:p>
+          <w:p/>
+        </w:tc>
+      </w:tr>
+      <w:tr>
+        <w:tc>
+          <w:tcPr>
+            <w:tcW w:w="1510" w:type="dxa"/>
+          </w:tcPr>
+          <w:p>
+            <w:r>
+              <w:t>Check</w:t>
+            </w:r>
+          </w:p>
+        </w:tc>
+        <w:tc>
+          <w:tcPr>
+            <w:tcW w:w="1510" w:type="dxa"/>
+          </w:tcPr>
+          <w:p>
+            <w:pPr>
+              <w:jc w:val="center"/>
+            </w:pPr>
+          </w:p>
+        </w:tc>
+        <w:tc>
+          <w:tcPr>
+            <w:tcW w:w="1510" w:type="dxa"/>
+          </w:tcPr>
+          <w:p>
+            <w:pPr>
+              <w:jc w:val="center"/>
+            </w:pPr>
+          </w:p>
+        </w:tc>
+        <w:tc>
+          <w:tcPr>
+            <w:tcW w:w="1510" w:type="dxa"/>
+          </w:tcPr>
+          <w:p>
+            <w:pPr>
+              <w:jc w:val="center"/>
+            </w:pPr>
+          </w:p>
+        </w:tc>
+        <w:tc>
+          <w:tcPr>
+            <w:tcW w:w="1511" w:type="dxa"/>
+          </w:tcPr>
+          <w:p>
+            <w:pPr>
+              <w:jc w:val="center"/>
+            </w:pPr>
+          </w:p>
+        </w:tc>
+        <w:tc>
+          <w:tcPr>
+            <w:tcW w:w="1511" w:type="dxa"/>
+          </w:tcPr>
+          <w:p>
+            <w:pPr>
+              <w:jc w:val="center"/>
+            </w:pPr>
+          </w:p>
+        </w:tc>
+      </w:tr>
+    </w:tbl>
     <w:p/>
     <w:p/>
     <w:p/>

--- a/00_Project/Hypothesis.docx
+++ b/00_Project/Hypothesis.docx
@@ -47,7 +47,15 @@
         <w:t xml:space="preserve"> </w:t>
       </w:r>
       <w:r>
-        <w:t xml:space="preserve">(robustness </w:t>
+        <w:t>(</w:t>
+      </w:r>
+      <w:proofErr w:type="gramStart"/>
+      <w:r>
+        <w:t>robustness</w:t>
+      </w:r>
+      <w:proofErr w:type="gramEnd"/>
+      <w:r>
+        <w:t xml:space="preserve"> </w:t>
       </w:r>
       <w:r>
         <w:sym w:font="Wingdings" w:char="F0E0"/>
@@ -62,11 +70,24 @@
         <w:t>.)</w:t>
       </w:r>
       <w:r>
-        <w:t xml:space="preserve"> das mit der tree me</w:t>
+        <w:t xml:space="preserve"> das </w:t>
+      </w:r>
+      <w:proofErr w:type="spellStart"/>
+      <w:r>
+        <w:t>mit</w:t>
+      </w:r>
+      <w:proofErr w:type="spellEnd"/>
+      <w:r>
+        <w:t xml:space="preserve"> der tree </w:t>
+      </w:r>
+      <w:proofErr w:type="spellStart"/>
+      <w:r>
+        <w:t>me</w:t>
       </w:r>
       <w:r>
         <w:t>thode</w:t>
       </w:r>
+      <w:proofErr w:type="spellEnd"/>
     </w:p>
     <w:p/>
     <w:p/>
@@ -207,7 +228,17 @@
               </w:numPr>
             </w:pPr>
             <w:r>
-              <w:t>Linear Programming relaxion (could be to difficult)</w:t>
+              <w:t xml:space="preserve">Linear Programming relaxion (could be </w:t>
+            </w:r>
+            <w:proofErr w:type="spellStart"/>
+            <w:proofErr w:type="gramStart"/>
+            <w:r>
+              <w:t>to</w:t>
+            </w:r>
+            <w:proofErr w:type="spellEnd"/>
+            <w:proofErr w:type="gramEnd"/>
+            <w:r>
+              <w:t xml:space="preserve"> difficult)</w:t>
             </w:r>
           </w:p>
           <w:p>
@@ -533,9 +564,11 @@
           <w:numId w:val="6"/>
         </w:numPr>
       </w:pPr>
+      <w:proofErr w:type="spellStart"/>
       <w:r>
         <w:t>Methode</w:t>
       </w:r>
+      <w:proofErr w:type="spellEnd"/>
     </w:p>
     <w:p>
       <w:pPr>
@@ -578,8 +611,21 @@
     <w:p/>
     <w:p>
       <w:r>
-        <w:t>1.b. n_estimators :</w:t>
-      </w:r>
+        <w:t xml:space="preserve">1.b. </w:t>
+      </w:r>
+      <w:proofErr w:type="spellStart"/>
+      <w:r>
+        <w:t>n_</w:t>
+      </w:r>
+      <w:proofErr w:type="gramStart"/>
+      <w:r>
+        <w:t>estimators</w:t>
+      </w:r>
+      <w:proofErr w:type="spellEnd"/>
+      <w:r>
+        <w:t xml:space="preserve"> :</w:t>
+      </w:r>
+      <w:proofErr w:type="gramEnd"/>
     </w:p>
     <w:p>
       <w:r>
@@ -588,12 +634,33 @@
     </w:p>
     <w:p>
       <w:r>
-        <w:t>1.c. min_sample_leaf :</w:t>
-      </w:r>
+        <w:t xml:space="preserve">1.c. </w:t>
+      </w:r>
+      <w:proofErr w:type="spellStart"/>
+      <w:r>
+        <w:t>min_sample_</w:t>
+      </w:r>
+      <w:proofErr w:type="gramStart"/>
+      <w:r>
+        <w:t>leaf</w:t>
+      </w:r>
+      <w:proofErr w:type="spellEnd"/>
+      <w:r>
+        <w:t xml:space="preserve"> :</w:t>
+      </w:r>
+      <w:proofErr w:type="gramEnd"/>
     </w:p>
     <w:p>
       <w:r>
-        <w:t>If you have built a decision tree before, you can appreciate the importance of minimum sample leaf size. Leaf is the end node of a decision tree. A smaller leaf makes the model more prone to capturing noise in train data. Generally I prefer a minimum leaf size of more than 50. However, you should try multiple leaf sizes to find the most optimum for your use case.</w:t>
+        <w:t xml:space="preserve">If you have built a decision tree before, you can appreciate the importance of minimum sample leaf size. Leaf is the end node of a decision tree. A smaller leaf makes the model more prone to capturing noise in train data. </w:t>
+      </w:r>
+      <w:proofErr w:type="gramStart"/>
+      <w:r>
+        <w:t>Generally</w:t>
+      </w:r>
+      <w:proofErr w:type="gramEnd"/>
+      <w:r>
+        <w:t xml:space="preserve"> I prefer a minimum leaf size of more than 50. However, you should try multiple leaf sizes to find the most optimum for your use case.</w:t>
       </w:r>
     </w:p>
     <w:p>
@@ -699,7 +766,15 @@
         <w:sym w:font="Wingdings" w:char="F0E0"/>
       </w:r>
       <w:r>
-        <w:t xml:space="preserve"> sdims:</w:t>
+        <w:t xml:space="preserve"> </w:t>
+      </w:r>
+      <w:proofErr w:type="spellStart"/>
+      <w:r>
+        <w:t>sdims</w:t>
+      </w:r>
+      <w:proofErr w:type="spellEnd"/>
+      <w:r>
+        <w:t>:</w:t>
       </w:r>
     </w:p>
     <w:p/>
@@ -716,12 +791,14 @@
       <w:r>
         <w:t xml:space="preserve"> </w:t>
       </w:r>
+      <w:proofErr w:type="spellStart"/>
       <w:r>
         <w:t>sdim</w:t>
       </w:r>
       <w:r>
         <w:t>s</w:t>
       </w:r>
+      <w:proofErr w:type="spellEnd"/>
       <w:r>
         <w:t>:</w:t>
       </w:r>
@@ -1016,15 +1093,33 @@
             <w:tcW w:w="1562" w:type="dxa"/>
           </w:tcPr>
           <w:p>
-            <w:r>
-              <w:t xml:space="preserve">Paiewise Guassian </w:t>
+            <w:proofErr w:type="spellStart"/>
+            <w:r>
+              <w:t>Paiewise</w:t>
+            </w:r>
+            <w:proofErr w:type="spellEnd"/>
+            <w:r>
+              <w:t xml:space="preserve"> </w:t>
+            </w:r>
+            <w:proofErr w:type="spellStart"/>
+            <w:r>
+              <w:t>Guassian</w:t>
+            </w:r>
+            <w:proofErr w:type="spellEnd"/>
+            <w:r>
+              <w:t xml:space="preserve"> </w:t>
             </w:r>
             <w:r>
               <w:sym w:font="Wingdings" w:char="F0E0"/>
             </w:r>
             <w:r>
-              <w:t xml:space="preserve"> sdims</w:t>
-            </w:r>
+              <w:t xml:space="preserve"> </w:t>
+            </w:r>
+            <w:proofErr w:type="spellStart"/>
+            <w:r>
+              <w:t>sdims</w:t>
+            </w:r>
+            <w:proofErr w:type="spellEnd"/>
           </w:p>
         </w:tc>
         <w:tc>
@@ -1096,8 +1191,13 @@
               <w:sym w:font="Wingdings" w:char="F0E0"/>
             </w:r>
             <w:r>
-              <w:t xml:space="preserve"> sdim</w:t>
-            </w:r>
+              <w:t xml:space="preserve"> </w:t>
+            </w:r>
+            <w:proofErr w:type="spellStart"/>
+            <w:r>
+              <w:t>sdim</w:t>
+            </w:r>
+            <w:proofErr w:type="spellEnd"/>
           </w:p>
         </w:tc>
         <w:tc>
@@ -1663,15 +1763,33 @@
             <w:tcW w:w="1562" w:type="dxa"/>
           </w:tcPr>
           <w:p>
-            <w:r>
-              <w:t xml:space="preserve">Paiewise Guassian </w:t>
+            <w:proofErr w:type="spellStart"/>
+            <w:r>
+              <w:t>Paiewise</w:t>
+            </w:r>
+            <w:proofErr w:type="spellEnd"/>
+            <w:r>
+              <w:t xml:space="preserve"> </w:t>
+            </w:r>
+            <w:proofErr w:type="spellStart"/>
+            <w:r>
+              <w:t>Guassian</w:t>
+            </w:r>
+            <w:proofErr w:type="spellEnd"/>
+            <w:r>
+              <w:t xml:space="preserve"> </w:t>
             </w:r>
             <w:r>
               <w:sym w:font="Wingdings" w:char="F0E0"/>
             </w:r>
             <w:r>
-              <w:t xml:space="preserve"> sdims</w:t>
-            </w:r>
+              <w:t xml:space="preserve"> </w:t>
+            </w:r>
+            <w:proofErr w:type="spellStart"/>
+            <w:r>
+              <w:t>sdims</w:t>
+            </w:r>
+            <w:proofErr w:type="spellEnd"/>
           </w:p>
         </w:tc>
         <w:tc>
@@ -1740,8 +1858,13 @@
               <w:sym w:font="Wingdings" w:char="F0E0"/>
             </w:r>
             <w:r>
-              <w:t xml:space="preserve"> sdim</w:t>
-            </w:r>
+              <w:t xml:space="preserve"> </w:t>
+            </w:r>
+            <w:proofErr w:type="spellStart"/>
+            <w:r>
+              <w:t>sdim</w:t>
+            </w:r>
+            <w:proofErr w:type="spellEnd"/>
           </w:p>
         </w:tc>
         <w:tc>
@@ -2303,36 +2426,27 @@
           </w:tcPr>
           <w:p>
             <w:r>
-              <w:t>I</w:t>
-            </w:r>
-            <w:r>
-              <w:t>_1</w:t>
-            </w:r>
-          </w:p>
-        </w:tc>
-        <w:tc>
-          <w:tcPr>
-            <w:tcW w:w="1510" w:type="dxa"/>
-          </w:tcPr>
-          <w:p>
-            <w:r>
-              <w:t>I</w:t>
-            </w:r>
-            <w:r>
-              <w:t>_2</w:t>
-            </w:r>
-          </w:p>
-        </w:tc>
-        <w:tc>
-          <w:tcPr>
-            <w:tcW w:w="1510" w:type="dxa"/>
-          </w:tcPr>
-          <w:p>
-            <w:r>
-              <w:t>I</w:t>
-            </w:r>
-            <w:r>
-              <w:t>_3</w:t>
+              <w:t>I_1</w:t>
+            </w:r>
+          </w:p>
+        </w:tc>
+        <w:tc>
+          <w:tcPr>
+            <w:tcW w:w="1510" w:type="dxa"/>
+          </w:tcPr>
+          <w:p>
+            <w:r>
+              <w:t>I_2</w:t>
+            </w:r>
+          </w:p>
+        </w:tc>
+        <w:tc>
+          <w:tcPr>
+            <w:tcW w:w="1510" w:type="dxa"/>
+          </w:tcPr>
+          <w:p>
+            <w:r>
+              <w:t>I_3</w:t>
             </w:r>
           </w:p>
         </w:tc>
@@ -2342,10 +2456,7 @@
           </w:tcPr>
           <w:p>
             <w:r>
-              <w:t>I</w:t>
-            </w:r>
-            <w:r>
-              <w:t>_4</w:t>
+              <w:t>I_4</w:t>
             </w:r>
           </w:p>
         </w:tc>
@@ -2355,10 +2466,7 @@
           </w:tcPr>
           <w:p>
             <w:r>
-              <w:t>I</w:t>
-            </w:r>
-            <w:r>
-              <w:t>_5</w:t>
+              <w:t>I_5</w:t>
             </w:r>
           </w:p>
           <w:p/>
@@ -2432,12 +2540,37 @@
       <w:r>
         <w:t xml:space="preserve">Change: </w:t>
       </w:r>
+      <w:proofErr w:type="spellStart"/>
       <w:r>
         <w:rPr>
           <w:b/>
           <w:bCs/>
         </w:rPr>
-        <w:t xml:space="preserve">Paiewise Guassian </w:t>
+        <w:t>Paiewise</w:t>
+      </w:r>
+      <w:proofErr w:type="spellEnd"/>
+      <w:r>
+        <w:rPr>
+          <w:b/>
+          <w:bCs/>
+        </w:rPr>
+        <w:t xml:space="preserve"> </w:t>
+      </w:r>
+      <w:proofErr w:type="spellStart"/>
+      <w:r>
+        <w:rPr>
+          <w:b/>
+          <w:bCs/>
+        </w:rPr>
+        <w:t>Guassian</w:t>
+      </w:r>
+      <w:proofErr w:type="spellEnd"/>
+      <w:r>
+        <w:rPr>
+          <w:b/>
+          <w:bCs/>
+        </w:rPr>
+        <w:t xml:space="preserve"> </w:t>
       </w:r>
       <w:r>
         <w:rPr>
@@ -2451,8 +2584,17 @@
           <w:b/>
           <w:bCs/>
         </w:rPr>
-        <w:t xml:space="preserve"> sdims</w:t>
-      </w:r>
+        <w:t xml:space="preserve"> </w:t>
+      </w:r>
+      <w:proofErr w:type="spellStart"/>
+      <w:r>
+        <w:rPr>
+          <w:b/>
+          <w:bCs/>
+        </w:rPr>
+        <w:t>sdims</w:t>
+      </w:r>
+      <w:proofErr w:type="spellEnd"/>
       <w:r>
         <w:t>, other on start values</w:t>
       </w:r>
@@ -2478,8 +2620,13 @@
           </w:tcPr>
           <w:p>
             <w:r>
-              <w:t>PG sdims</w:t>
-            </w:r>
+              <w:t xml:space="preserve">PG </w:t>
+            </w:r>
+            <w:proofErr w:type="spellStart"/>
+            <w:r>
+              <w:t>sdims</w:t>
+            </w:r>
+            <w:proofErr w:type="spellEnd"/>
           </w:p>
         </w:tc>
         <w:tc>
@@ -2705,6 +2852,14 @@
             <w:pPr>
               <w:jc w:val="center"/>
             </w:pPr>
+            <w:r>
+              <w:rPr>
+                <w:b/>
+                <w:bCs/>
+                <w:color w:val="FF0000"/>
+              </w:rPr>
+              <w:t>x</w:t>
+            </w:r>
           </w:p>
         </w:tc>
       </w:tr>
@@ -2733,7 +2888,23 @@
           <w:b/>
           <w:bCs/>
         </w:rPr>
-        <w:t xml:space="preserve"> sdim,</w:t>
+        <w:t xml:space="preserve"> </w:t>
+      </w:r>
+      <w:proofErr w:type="spellStart"/>
+      <w:r>
+        <w:rPr>
+          <w:b/>
+          <w:bCs/>
+        </w:rPr>
+        <w:t>sdim</w:t>
+      </w:r>
+      <w:proofErr w:type="spellEnd"/>
+      <w:r>
+        <w:rPr>
+          <w:b/>
+          <w:bCs/>
+        </w:rPr>
+        <w:t>,</w:t>
       </w:r>
       <w:r>
         <w:t xml:space="preserve"> other on start values</w:t>
@@ -2845,10 +3016,7 @@
           </w:tcPr>
           <w:p>
             <w:r>
-              <w:t>Pb</w:t>
-            </w:r>
-            <w:r>
-              <w:t xml:space="preserve"> </w:t>
+              <w:t xml:space="preserve">Pb </w:t>
             </w:r>
             <w:r>
               <w:t>_2</w:t>
@@ -2861,14 +3029,22 @@
           </w:tcPr>
           <w:p>
             <w:r>
-              <w:t>Pb</w:t>
-            </w:r>
-            <w:r>
-              <w:t xml:space="preserve"> </w:t>
+              <w:t xml:space="preserve">Pb </w:t>
             </w:r>
             <w:r>
               <w:t>_3</w:t>
             </w:r>
+            <w:r>
+              <w:t xml:space="preserve"> –Same </w:t>
+            </w:r>
+            <w:proofErr w:type="spellStart"/>
+            <w:r>
+              <w:t>lil</w:t>
+            </w:r>
+            <w:proofErr w:type="spellEnd"/>
+            <w:r>
+              <w:t xml:space="preserve"> PG_3</w:t>
+            </w:r>
           </w:p>
         </w:tc>
         <w:tc>
@@ -2877,10 +3053,7 @@
           </w:tcPr>
           <w:p>
             <w:r>
-              <w:t>Pb</w:t>
-            </w:r>
-            <w:r>
-              <w:t xml:space="preserve"> </w:t>
+              <w:t xml:space="preserve">Pb </w:t>
             </w:r>
             <w:r>
               <w:t>_4</w:t>
@@ -2893,10 +3066,7 @@
           </w:tcPr>
           <w:p>
             <w:r>
-              <w:t>Pb</w:t>
-            </w:r>
-            <w:r>
-              <w:t xml:space="preserve"> </w:t>
+              <w:t xml:space="preserve">Pb </w:t>
             </w:r>
             <w:r>
               <w:t>_5</w:t>
@@ -2924,6 +3094,14 @@
             <w:pPr>
               <w:jc w:val="center"/>
             </w:pPr>
+            <w:r>
+              <w:rPr>
+                <w:b/>
+                <w:bCs/>
+                <w:color w:val="FF0000"/>
+              </w:rPr>
+              <w:t>x</w:t>
+            </w:r>
           </w:p>
         </w:tc>
         <w:tc>
@@ -2934,6 +3112,14 @@
             <w:pPr>
               <w:jc w:val="center"/>
             </w:pPr>
+            <w:r>
+              <w:rPr>
+                <w:b/>
+                <w:bCs/>
+                <w:color w:val="FF0000"/>
+              </w:rPr>
+              <w:t>x</w:t>
+            </w:r>
           </w:p>
         </w:tc>
         <w:tc>
@@ -2944,6 +3130,14 @@
             <w:pPr>
               <w:jc w:val="center"/>
             </w:pPr>
+            <w:r>
+              <w:rPr>
+                <w:b/>
+                <w:bCs/>
+                <w:color w:val="FF0000"/>
+              </w:rPr>
+              <w:t>x</w:t>
+            </w:r>
           </w:p>
         </w:tc>
         <w:tc>
@@ -2954,6 +3148,14 @@
             <w:pPr>
               <w:jc w:val="center"/>
             </w:pPr>
+            <w:r>
+              <w:rPr>
+                <w:b/>
+                <w:bCs/>
+                <w:color w:val="FF0000"/>
+              </w:rPr>
+              <w:t>x</w:t>
+            </w:r>
           </w:p>
         </w:tc>
         <w:tc>
@@ -2964,6 +3166,14 @@
             <w:pPr>
               <w:jc w:val="center"/>
             </w:pPr>
+            <w:r>
+              <w:rPr>
+                <w:b/>
+                <w:bCs/>
+                <w:color w:val="FF0000"/>
+              </w:rPr>
+              <w:t>x</w:t>
+            </w:r>
           </w:p>
         </w:tc>
       </w:tr>
@@ -3110,9 +3320,11 @@
             <w:tcW w:w="1510" w:type="dxa"/>
           </w:tcPr>
           <w:p>
+            <w:proofErr w:type="spellStart"/>
             <w:r>
               <w:t>Pb_sham</w:t>
             </w:r>
+            <w:proofErr w:type="spellEnd"/>
             <w:r>
               <w:t xml:space="preserve"> </w:t>
             </w:r>
@@ -3126,9 +3338,11 @@
             <w:tcW w:w="1510" w:type="dxa"/>
           </w:tcPr>
           <w:p>
+            <w:proofErr w:type="spellStart"/>
             <w:r>
               <w:t>Pb_sham</w:t>
             </w:r>
+            <w:proofErr w:type="spellEnd"/>
             <w:r>
               <w:t xml:space="preserve"> </w:t>
             </w:r>
@@ -3142,9 +3356,11 @@
             <w:tcW w:w="1511" w:type="dxa"/>
           </w:tcPr>
           <w:p>
+            <w:proofErr w:type="spellStart"/>
             <w:r>
               <w:t>Pb_sham</w:t>
             </w:r>
+            <w:proofErr w:type="spellEnd"/>
             <w:r>
               <w:t xml:space="preserve"> </w:t>
             </w:r>
@@ -3158,9 +3374,11 @@
             <w:tcW w:w="1511" w:type="dxa"/>
           </w:tcPr>
           <w:p>
+            <w:proofErr w:type="spellStart"/>
             <w:r>
               <w:t>Pb_sham</w:t>
             </w:r>
+            <w:proofErr w:type="spellEnd"/>
             <w:r>
               <w:t xml:space="preserve"> </w:t>
             </w:r>
@@ -3190,6 +3408,14 @@
             <w:pPr>
               <w:jc w:val="center"/>
             </w:pPr>
+            <w:r>
+              <w:rPr>
+                <w:b/>
+                <w:bCs/>
+                <w:color w:val="FF0000"/>
+              </w:rPr>
+              <w:t>x</w:t>
+            </w:r>
           </w:p>
         </w:tc>
         <w:tc>
@@ -3200,6 +3426,14 @@
             <w:pPr>
               <w:jc w:val="center"/>
             </w:pPr>
+            <w:r>
+              <w:rPr>
+                <w:b/>
+                <w:bCs/>
+                <w:color w:val="FF0000"/>
+              </w:rPr>
+              <w:t>x</w:t>
+            </w:r>
           </w:p>
         </w:tc>
         <w:tc>
@@ -3210,6 +3444,9 @@
             <w:pPr>
               <w:jc w:val="center"/>
             </w:pPr>
+            <w:r>
+              <w:t>same</w:t>
+            </w:r>
           </w:p>
         </w:tc>
         <w:tc>
@@ -3220,6 +3457,14 @@
             <w:pPr>
               <w:jc w:val="center"/>
             </w:pPr>
+            <w:r>
+              <w:rPr>
+                <w:b/>
+                <w:bCs/>
+                <w:color w:val="FF0000"/>
+              </w:rPr>
+              <w:t>x</w:t>
+            </w:r>
           </w:p>
         </w:tc>
         <w:tc>
@@ -3230,6 +3475,14 @@
             <w:pPr>
               <w:jc w:val="center"/>
             </w:pPr>
+            <w:r>
+              <w:rPr>
+                <w:b/>
+                <w:bCs/>
+                <w:color w:val="FF0000"/>
+              </w:rPr>
+              <w:t>x</w:t>
+            </w:r>
           </w:p>
         </w:tc>
       </w:tr>

--- a/00_Project/Hypothesis.docx
+++ b/00_Project/Hypothesis.docx
@@ -13,6 +13,63 @@
     <w:p/>
     <w:p>
       <w:r>
+        <w:t>3</w:t>
+      </w:r>
+      <w:r>
+        <w:rPr>
+          <w:vertAlign w:val="superscript"/>
+        </w:rPr>
+        <w:t>rd</w:t>
+      </w:r>
+      <w:r>
+        <w:t xml:space="preserve"> draft:</w:t>
+      </w:r>
+    </w:p>
+    <w:p>
+      <w:r>
+        <w:t>We hypothesize that post-processing of random forest-based brain structure segmentation with conditional random field algorithm increases the segmentation robustness.</w:t>
+      </w:r>
+    </w:p>
+    <w:p>
+      <w:r>
+        <w:t>2</w:t>
+      </w:r>
+      <w:r>
+        <w:rPr>
+          <w:vertAlign w:val="superscript"/>
+        </w:rPr>
+        <w:t>nd</w:t>
+      </w:r>
+      <w:r>
+        <w:t xml:space="preserve"> draft:</w:t>
+      </w:r>
+    </w:p>
+    <w:p>
+      <w:pPr>
+        <w:rPr>
+          <w:lang w:val="de-CH"/>
+        </w:rPr>
+      </w:pPr>
+      <w:r>
+        <w:t>We hypothesize that the conditional random field algorithm renders significantly improved segmentation robustness feasible.</w:t>
+      </w:r>
+    </w:p>
+    <w:p>
+      <w:r>
+        <w:t>1</w:t>
+      </w:r>
+      <w:r>
+        <w:rPr>
+          <w:vertAlign w:val="superscript"/>
+        </w:rPr>
+        <w:t>st</w:t>
+      </w:r>
+      <w:r>
+        <w:t xml:space="preserve"> draft:</w:t>
+      </w:r>
+    </w:p>
+    <w:p>
+      <w:r>
         <w:t>Our hypothesis is that post-processing</w:t>
       </w:r>
       <w:r>
@@ -89,7 +146,29 @@
       </w:r>
       <w:proofErr w:type="spellEnd"/>
     </w:p>
-    <w:p/>
+    <w:p>
+      <w:pPr>
+        <w:pStyle w:val="Listenabsatz"/>
+      </w:pPr>
+    </w:p>
+    <w:p>
+      <w:pPr>
+        <w:pStyle w:val="Listenabsatz"/>
+      </w:pPr>
+    </w:p>
+    <w:p>
+      <w:r>
+        <w:t xml:space="preserve">3D </w:t>
+      </w:r>
+      <w:proofErr w:type="spellStart"/>
+      <w:r>
+        <w:t>comparions</w:t>
+      </w:r>
+      <w:proofErr w:type="spellEnd"/>
+      <w:r>
+        <w:t xml:space="preserve"> </w:t>
+      </w:r>
+    </w:p>
     <w:p/>
     <w:p>
       <w:pPr>
@@ -394,6 +473,7 @@
         <w:pStyle w:val="berschrift1"/>
       </w:pPr>
       <w:r>
+        <w:lastRenderedPageBreak/>
         <w:t>Experiments:</w:t>
       </w:r>
     </w:p>
@@ -480,7 +560,6 @@
         </w:numPr>
       </w:pPr>
       <w:r>
-        <w:lastRenderedPageBreak/>
         <w:t>(Abstract)</w:t>
       </w:r>
     </w:p>
@@ -1390,9 +1469,17 @@
     </w:tbl>
     <w:p/>
     <w:p/>
-    <w:p>
-      <w:r>
-        <w:t>Evaluation: How can we get a better robustness?</w:t>
+    <w:p/>
+    <w:p/>
+    <w:p/>
+    <w:p/>
+    <w:p/>
+    <w:p/>
+    <w:p/>
+    <w:p>
+      <w:r>
+        <w:lastRenderedPageBreak/>
+        <w:t>How can we get a better robustness?</w:t>
       </w:r>
     </w:p>
     <w:p>
@@ -1409,13 +1496,22 @@
         </w:numPr>
       </w:pPr>
       <w:r>
-        <w:t xml:space="preserve">Lower standard deviation </w:t>
+        <w:t xml:space="preserve">Our algorithm has a high robustness if we always get better results </w:t>
       </w:r>
       <w:r>
         <w:sym w:font="Wingdings" w:char="F0E0"/>
       </w:r>
       <w:r>
-        <w:t xml:space="preserve"> higher robustness</w:t>
+        <w:t xml:space="preserve"> if we change training and test set.</w:t>
+      </w:r>
+      <w:r>
+        <w:t xml:space="preserve"> </w:t>
+      </w:r>
+      <w:r>
+        <w:sym w:font="Wingdings" w:char="F0E0"/>
+      </w:r>
+      <w:r>
+        <w:t xml:space="preserve"> other batches </w:t>
       </w:r>
     </w:p>
     <w:p>
@@ -1427,27 +1523,30 @@
         </w:numPr>
       </w:pPr>
       <w:r>
-        <w:t xml:space="preserve">Our algorithm has a high robustness if we always get better results </w:t>
+        <w:t xml:space="preserve">Lower standard deviation </w:t>
       </w:r>
       <w:r>
         <w:sym w:font="Wingdings" w:char="F0E0"/>
       </w:r>
       <w:r>
-        <w:t xml:space="preserve"> if we change training and test set.</w:t>
-      </w:r>
-      <w:r>
-        <w:t xml:space="preserve"> </w:t>
-      </w:r>
-      <w:r>
-        <w:sym w:font="Wingdings" w:char="F0E0"/>
-      </w:r>
-      <w:r>
-        <w:t xml:space="preserve"> other batches </w:t>
-      </w:r>
-    </w:p>
-    <w:p>
-      <w:r>
-        <w:t xml:space="preserve">Additionally: </w:t>
+        <w:t xml:space="preserve"> higher robustness</w:t>
+      </w:r>
+    </w:p>
+    <w:p/>
+    <w:p>
+      <w:r>
+        <w:t>(</w:t>
+      </w:r>
+      <w:proofErr w:type="gramStart"/>
+      <w:r>
+        <w:t>Additionally</w:t>
+      </w:r>
+      <w:proofErr w:type="gramEnd"/>
+      <w:r>
+        <w:t>:</w:t>
+      </w:r>
+      <w:r>
+        <w:t xml:space="preserve">) </w:t>
       </w:r>
     </w:p>
     <w:p>
@@ -1474,7 +1573,6 @@
         <w:pStyle w:val="berschrift2"/>
       </w:pPr>
       <w:r>
-        <w:lastRenderedPageBreak/>
         <w:t>Questions:</w:t>
       </w:r>
     </w:p>
@@ -2491,6 +2589,14 @@
             <w:pPr>
               <w:jc w:val="center"/>
             </w:pPr>
+            <w:r>
+              <w:rPr>
+                <w:b/>
+                <w:bCs/>
+                <w:color w:val="FF0000"/>
+              </w:rPr>
+              <w:t>x</w:t>
+            </w:r>
           </w:p>
         </w:tc>
         <w:tc>
@@ -2501,6 +2607,14 @@
             <w:pPr>
               <w:jc w:val="center"/>
             </w:pPr>
+            <w:r>
+              <w:rPr>
+                <w:b/>
+                <w:bCs/>
+                <w:color w:val="FF0000"/>
+              </w:rPr>
+              <w:t>x</w:t>
+            </w:r>
           </w:p>
         </w:tc>
         <w:tc>
@@ -2511,6 +2625,14 @@
             <w:pPr>
               <w:jc w:val="center"/>
             </w:pPr>
+            <w:r>
+              <w:rPr>
+                <w:b/>
+                <w:bCs/>
+                <w:color w:val="FF0000"/>
+              </w:rPr>
+              <w:t>x</w:t>
+            </w:r>
           </w:p>
         </w:tc>
         <w:tc>
@@ -2521,6 +2643,14 @@
             <w:pPr>
               <w:jc w:val="center"/>
             </w:pPr>
+            <w:r>
+              <w:rPr>
+                <w:b/>
+                <w:bCs/>
+                <w:color w:val="FF0000"/>
+              </w:rPr>
+              <w:t>x</w:t>
+            </w:r>
           </w:p>
         </w:tc>
         <w:tc>
@@ -2531,6 +2661,14 @@
             <w:pPr>
               <w:jc w:val="center"/>
             </w:pPr>
+            <w:r>
+              <w:rPr>
+                <w:b/>
+                <w:bCs/>
+                <w:color w:val="FF0000"/>
+              </w:rPr>
+              <w:t>x</w:t>
+            </w:r>
           </w:p>
         </w:tc>
       </w:tr>
@@ -5280,7 +5418,6 @@
   <w:style w:type="character" w:default="1" w:styleId="Absatz-Standardschriftart">
     <w:name w:val="Default Paragraph Font"/>
     <w:uiPriority w:val="1"/>
-    <w:semiHidden/>
     <w:unhideWhenUsed/>
   </w:style>
   <w:style w:type="table" w:default="1" w:styleId="NormaleTabelle">
